--- a/Rytířská cesta_ Boj o hrad + cesta piplapa.docx
+++ b/Rytířská cesta_ Boj o hrad + cesta piplapa.docx
@@ -59,7 +59,19 @@
         <w:rPr>
           <w:rtl w:val="0"/>
         </w:rPr>
-        <w:t xml:space="preserve">Rytíři se vydali na nebezpečnou cestu, aby se utkali s drakem. Cestou se však setkali s podivnými zjeveními a museli čelit nebezpečím, která na ně číhala v podzemí.</w:t>
+        <w:t xml:space="preserve">Rytíři se vydali na nebezpečnou cestu, aby se utkali s drakem. Cestou se však setkali s podivnými </w:t>
+      </w:r>
+      <w:r>
+        <w:rPr>
+          <w:rtl w:val="0"/>
+        </w:rPr>
+        <w:t xml:space="preserve">zjeveními</w:t>
+      </w:r>
+      <w:r>
+        <w:rPr>
+          <w:rtl w:val="0"/>
+        </w:rPr>
+        <w:t xml:space="preserve"> a museli čelit nebezpečím, která na ně číhala v podzemí.</w:t>
       </w:r>
     </w:p>
     <w:p>
@@ -205,6 +217,726 @@
         <w:rPr>
           <w:rtl w:val="0"/>
         </w:rPr>
+      </w:r>
+    </w:p>
+    <w:p>
+      <w:pPr>
+        <w:numPr>
+          <w:ilvl w:val="0"/>
+          <w:numId w:val="8"/>
+        </w:numPr>
+        <w:ind w:left="720" w:hanging="360"/>
+        <w:rPr>
+          <w:u w:val="none"/>
+        </w:rPr>
+      </w:pPr>
+      <w:r>
+        <w:rPr>
+          <w:rtl w:val="0"/>
+        </w:rPr>
+        <w:t xml:space="preserve">Špatná volba: Rytíři se rozhodnou nejít na cestu za drakem a nechat ho terorizovat obyvatele. To by způsobilo, že vesnice by se stala zničenou a lidé by museli utíkat.</w:t>
+      </w:r>
+    </w:p>
+    <w:p>
+      <w:pPr>
+        <w:numPr>
+          <w:ilvl w:val="0"/>
+          <w:numId w:val="8"/>
+        </w:numPr>
+        <w:ind w:left="720" w:hanging="360"/>
+        <w:rPr>
+          <w:u w:val="none"/>
+        </w:rPr>
+      </w:pPr>
+      <w:r>
+        <w:rPr>
+          <w:rtl w:val="0"/>
+        </w:rPr>
+        <w:t xml:space="preserve">Špatná volba: Rytíři jsou příliš zbrklí v boji s drakem a neplánují svůj útok. To by mohlo způsobit jejich porážku a možná i smrt.</w:t>
+      </w:r>
+    </w:p>
+    <w:p>
+      <w:pPr>
+        <w:numPr>
+          <w:ilvl w:val="0"/>
+          <w:numId w:val="8"/>
+        </w:numPr>
+        <w:ind w:left="720" w:hanging="360"/>
+        <w:rPr>
+          <w:u w:val="none"/>
+        </w:rPr>
+      </w:pPr>
+      <w:r>
+        <w:rPr>
+          <w:rtl w:val="0"/>
+        </w:rPr>
+        <w:t xml:space="preserve">Špatná volba: Rytíři ignorují podivné zjevení a nevěnují mu pozornost. To by mohlo vést k nebezpečí, které by se mohlo stát ještě větším.</w:t>
+      </w:r>
+    </w:p>
+    <w:p>
+      <w:pPr>
+        <w:numPr>
+          <w:ilvl w:val="0"/>
+          <w:numId w:val="8"/>
+        </w:numPr>
+        <w:ind w:left="720" w:hanging="360"/>
+        <w:rPr>
+          <w:u w:val="none"/>
+        </w:rPr>
+      </w:pPr>
+      <w:r>
+        <w:rPr>
+          <w:rtl w:val="0"/>
+        </w:rPr>
+        <w:t xml:space="preserve">Špatná volba: Rytíři nevěnují pozornost kouzelníkovi a nevěří, že by mohl pomoci s porážkou podzemních bytostí. To by znamenalo, že by se podzemní bytosti mohly stát nebezpečím pro celé království.</w:t>
+      </w:r>
+    </w:p>
+    <w:p>
+      <w:pPr>
+        <w:numPr>
+          <w:ilvl w:val="0"/>
+          <w:numId w:val="8"/>
+        </w:numPr>
+        <w:ind w:left="720" w:hanging="360"/>
+        <w:rPr>
+          <w:u w:val="none"/>
+        </w:rPr>
+      </w:pPr>
+      <w:r>
+        <w:rPr>
+          <w:rtl w:val="0"/>
+        </w:rPr>
+        <w:t xml:space="preserve">Špatná volba: Rytíři se rozhodnou zradit krále a ujmout se sami vlády nad královstvím. To by mohlo vést k válce a neklidu v království.</w:t>
+      </w:r>
+    </w:p>
+    <w:p>
+      <w:pPr>
+        <w:rPr/>
+      </w:pPr>
+      <w:r>
+        <w:rPr>
+          <w:rtl w:val="0"/>
+        </w:rPr>
+      </w:r>
+    </w:p>
+    <w:p>
+      <w:pPr>
+        <w:rPr/>
+      </w:pPr>
+      <w:r>
+        <w:rPr>
+          <w:rtl w:val="0"/>
+        </w:rPr>
+      </w:r>
+    </w:p>
+    <w:p>
+      <w:pPr>
+        <w:rPr/>
+      </w:pPr>
+      <w:r>
+        <w:rPr>
+          <w:rtl w:val="0"/>
+        </w:rPr>
+      </w:r>
+    </w:p>
+    <w:p>
+      <w:pPr>
+        <w:rPr/>
+      </w:pPr>
+      <w:r>
+        <w:rPr>
+          <w:rtl w:val="0"/>
+        </w:rPr>
+      </w:r>
+    </w:p>
+    <w:p>
+      <w:pPr>
+        <w:rPr/>
+      </w:pPr>
+      <w:r>
+        <w:rPr>
+          <w:rtl w:val="0"/>
+        </w:rPr>
+      </w:r>
+    </w:p>
+    <w:p>
+      <w:pPr>
+        <w:rPr>
+          <w:b w:val="1"/>
+          <w:sz w:val="36"/>
+          <w:szCs w:val="36"/>
+        </w:rPr>
+      </w:pPr>
+      <w:r>
+        <w:rPr>
+          <w:b w:val="1"/>
+          <w:sz w:val="36"/>
+          <w:szCs w:val="36"/>
+          <w:rtl w:val="0"/>
+        </w:rPr>
+        <w:t xml:space="preserve">Přídavky</w:t>
+      </w:r>
+    </w:p>
+    <w:p>
+      <w:pPr>
+        <w:ind w:left="720" w:firstLine="0"/>
+        <w:rPr/>
+      </w:pPr>
+      <w:r>
+        <w:rPr>
+          <w:rtl w:val="0"/>
+        </w:rPr>
+        <w:t xml:space="preserve">Pokémoni: </w:t>
+      </w:r>
+    </w:p>
+    <w:p>
+      <w:pPr>
+        <w:ind w:left="720" w:firstLine="0"/>
+        <w:rPr/>
+      </w:pPr>
+      <w:r>
+        <w:rPr>
+          <w:rtl w:val="0"/>
+        </w:rPr>
+        <w:t xml:space="preserve">Když se rytíři dostanou na hrad, zjistí, že pod jeho zdmi se skrývá tajemné podzemí plné magie a nebezpečí. Při průzkumu objeví skupinu trenérů Pokémonů, kteří se snaží chránit království před nebezpečnými divokými Pokémony, kteří se zde vyskytují. </w:t>
+      </w:r>
+    </w:p>
+    <w:p>
+      <w:pPr>
+        <w:ind w:left="720" w:firstLine="0"/>
+        <w:rPr/>
+      </w:pPr>
+      <w:r>
+        <w:rPr>
+          <w:rtl w:val="0"/>
+        </w:rPr>
+        <w:t xml:space="preserve">Rytíři se rozhodnou pomoci a vstoupí do podzemí s pokémony u svého boku. Společně bojují proti nebezpečným Pokémonům, kteří ohrožují poddané a království jako celek. </w:t>
+      </w:r>
+    </w:p>
+    <w:p>
+      <w:pPr>
+        <w:ind w:left="720" w:firstLine="0"/>
+        <w:rPr/>
+      </w:pPr>
+      <w:r>
+        <w:rPr>
+          <w:rtl w:val="0"/>
+        </w:rPr>
+        <w:t xml:space="preserve">Během svých dobrodružství se setkají s různými druhy Pokémonů a budou muset vyvinout své strategické dovednosti, aby je mohli úspěšně porazit. Kromě toho zjistí, že jedna z významných postav podzemí ovládá kouzla a může jim pomoci v boji. </w:t>
+      </w:r>
+    </w:p>
+    <w:p>
+      <w:pPr>
+        <w:ind w:left="720" w:firstLine="0"/>
+        <w:rPr/>
+      </w:pPr>
+      <w:r>
+        <w:rPr>
+          <w:rtl w:val="0"/>
+        </w:rPr>
+        <w:t xml:space="preserve">S její pomocí objeví tajemství, které může být klíčem k porážce nejnebezpečnějšího Pokémona v podzemí, který se snaží dostat na povrch a ohrozit celé království. </w:t>
+      </w:r>
+    </w:p>
+    <w:p>
+      <w:pPr>
+        <w:ind w:left="720" w:firstLine="0"/>
+        <w:rPr/>
+      </w:pPr>
+      <w:r>
+        <w:rPr>
+          <w:rtl w:val="0"/>
+        </w:rPr>
+        <w:t xml:space="preserve">Rytíři a jejich Pokémoni se proto musí spojit s dalšími trenéry Pokémonů a společně se vydat na nebezpečnou cestu k temnému jádru podzemí, kde musí čelit poslední výzvě a porazit nejnebezpečnějšího Pokémona v boji na život a na smrt.</w:t>
+      </w:r>
+    </w:p>
+    <w:p>
+      <w:pPr>
+        <w:ind w:left="720" w:firstLine="0"/>
+        <w:rPr/>
+      </w:pPr>
+      <w:r>
+        <w:rPr>
+          <w:rtl w:val="0"/>
+        </w:rPr>
+      </w:r>
+    </w:p>
+    <w:p>
+      <w:pPr>
+        <w:ind w:left="720" w:firstLine="0"/>
+        <w:rPr/>
+      </w:pPr>
+      <w:r>
+        <w:rPr>
+          <w:rtl w:val="0"/>
+        </w:rPr>
+      </w:r>
+    </w:p>
+    <w:p>
+      <w:pPr>
+        <w:ind w:left="720" w:firstLine="0"/>
+        <w:rPr/>
+      </w:pPr>
+      <w:r>
+        <w:rPr>
+          <w:rtl w:val="0"/>
+        </w:rPr>
+      </w:r>
+    </w:p>
+    <w:p>
+      <w:pPr>
+        <w:ind w:left="0" w:firstLine="0"/>
+        <w:rPr/>
+      </w:pPr>
+      <w:r>
+        <w:rPr>
+          <w:rtl w:val="0"/>
+        </w:rPr>
+        <w:t xml:space="preserve">Postavy</w:t>
+      </w:r>
+    </w:p>
+    <w:p>
+      <w:pPr>
+        <w:ind w:left="0" w:firstLine="0"/>
+        <w:rPr/>
+      </w:pPr>
+      <w:r>
+        <w:rPr>
+          <w:rtl w:val="0"/>
+        </w:rPr>
+      </w:r>
+    </w:p>
+    <w:p>
+      <w:pPr>
+        <w:ind w:left="0" w:firstLine="0"/>
+        <w:rPr/>
+      </w:pPr>
+      <w:r>
+        <w:rPr>
+          <w:rtl w:val="0"/>
+        </w:rPr>
+        <w:t xml:space="preserve">vypravěč(začátek)</w:t>
+      </w:r>
+    </w:p>
+    <w:p>
+      <w:pPr>
+        <w:ind w:left="0" w:firstLine="0"/>
+        <w:rPr/>
+      </w:pPr>
+      <w:r>
+        <w:rPr>
+          <w:rtl w:val="0"/>
+        </w:rPr>
+        <w:t xml:space="preserve">rytíři (5)</w:t>
+      </w:r>
+    </w:p>
+    <w:p>
+      <w:pPr>
+        <w:ind w:left="0" w:firstLine="0"/>
+        <w:rPr/>
+      </w:pPr>
+      <w:r>
+        <w:rPr>
+          <w:rtl w:val="0"/>
+        </w:rPr>
+        <w:t xml:space="preserve">feudál (1)</w:t>
+      </w:r>
+    </w:p>
+    <w:p>
+      <w:pPr>
+        <w:ind w:left="0" w:firstLine="0"/>
+        <w:rPr/>
+      </w:pPr>
+      <w:r>
+        <w:rPr>
+          <w:rtl w:val="0"/>
+        </w:rPr>
+        <w:t xml:space="preserve">král (1)</w:t>
+      </w:r>
+    </w:p>
+    <w:p>
+      <w:pPr>
+        <w:ind w:left="0" w:firstLine="0"/>
+        <w:rPr/>
+      </w:pPr>
+      <w:r>
+        <w:rPr>
+          <w:rtl w:val="0"/>
+        </w:rPr>
+        <w:t xml:space="preserve">pokémoni (různé druhy)</w:t>
+      </w:r>
+    </w:p>
+    <w:p>
+      <w:pPr>
+        <w:ind w:left="0" w:firstLine="0"/>
+        <w:rPr/>
+      </w:pPr>
+      <w:r>
+        <w:rPr>
+          <w:rtl w:val="0"/>
+        </w:rPr>
+        <w:t xml:space="preserve">drak (5 hlav)</w:t>
+      </w:r>
+    </w:p>
+    <w:p>
+      <w:pPr>
+        <w:ind w:left="0" w:firstLine="0"/>
+        <w:rPr/>
+      </w:pPr>
+      <w:r>
+        <w:rPr>
+          <w:rtl w:val="0"/>
+        </w:rPr>
+        <w:t xml:space="preserve">kouzelníci (armáda)</w:t>
+      </w:r>
+    </w:p>
+    <w:p>
+      <w:pPr>
+        <w:ind w:left="0" w:firstLine="0"/>
+        <w:rPr/>
+      </w:pPr>
+      <w:r>
+        <w:rPr>
+          <w:rtl w:val="0"/>
+        </w:rPr>
+        <w:t xml:space="preserve">veliký kouzelník (mocná kouzla)</w:t>
+      </w:r>
+    </w:p>
+    <w:p>
+      <w:pPr>
+        <w:ind w:left="0" w:firstLine="0"/>
+        <w:rPr/>
+      </w:pPr>
+      <w:r>
+        <w:rPr>
+          <w:rtl w:val="0"/>
+        </w:rPr>
+      </w:r>
+    </w:p>
+    <w:p>
+      <w:pPr>
+        <w:ind w:left="0" w:firstLine="0"/>
+        <w:rPr/>
+      </w:pPr>
+      <w:r>
+        <w:rPr>
+          <w:rtl w:val="0"/>
+        </w:rPr>
+      </w:r>
+    </w:p>
+    <w:p>
+      <w:pPr>
+        <w:ind w:left="0" w:firstLine="0"/>
+        <w:rPr/>
+      </w:pPr>
+      <w:r>
+        <w:rPr>
+          <w:rtl w:val="0"/>
+        </w:rPr>
+      </w:r>
+    </w:p>
+    <w:p>
+      <w:pPr>
+        <w:ind w:left="0" w:firstLine="0"/>
+        <w:rPr/>
+      </w:pPr>
+      <w:r>
+        <w:rPr>
+          <w:rtl w:val="0"/>
+        </w:rPr>
+      </w:r>
+    </w:p>
+    <w:p>
+      <w:pPr>
+        <w:ind w:left="0" w:firstLine="0"/>
+        <w:rPr/>
+      </w:pPr>
+      <w:r>
+        <w:rPr>
+          <w:rtl w:val="0"/>
+        </w:rPr>
+        <w:t xml:space="preserve">Vysvětlení: Vítej v naší hře. Tato hra je postavena na tvých rozhodnutích. Jakmile si </w:t>
+      </w:r>
+      <w:r>
+        <w:rPr>
+          <w:rtl w:val="0"/>
+        </w:rPr>
+        <w:t xml:space="preserve">vybereš</w:t>
+      </w:r>
+      <w:r>
+        <w:rPr>
+          <w:rtl w:val="0"/>
+        </w:rPr>
+        <w:t xml:space="preserve"> špatnou možnost, tak můžeš zemřít a budeš muset jít od znova. Přejeme ti málo smrtí a hodně zdaru.</w:t>
+      </w:r>
+    </w:p>
+    <w:p>
+      <w:pPr>
+        <w:ind w:left="0" w:firstLine="0"/>
+        <w:rPr/>
+      </w:pPr>
+      <w:r>
+        <w:rPr>
+          <w:rtl w:val="0"/>
+        </w:rPr>
+      </w:r>
+    </w:p>
+    <w:p>
+      <w:pPr>
+        <w:ind w:left="0" w:firstLine="0"/>
+        <w:rPr/>
+      </w:pPr>
+      <w:r>
+        <w:rPr>
+          <w:rtl w:val="0"/>
+        </w:rPr>
+        <w:t xml:space="preserve">Vypravěč:Vysoko v horách leží tajemný hrad, který byl kdysi sídlem mocného krále. Jeho poddaní mu sloužili s oddaností, ale když se na obzoru objevil drak, jejich životy se změnily. Drak vybíral výpalné a ničil vesnice, a tak král vyslal své rytíře, aby zvíře porazili.</w:t>
+      </w:r>
+    </w:p>
+    <w:p>
+      <w:pPr>
+        <w:ind w:left="0" w:firstLine="0"/>
+        <w:rPr/>
+      </w:pPr>
+      <w:r>
+        <w:rPr>
+          <w:rtl w:val="0"/>
+        </w:rPr>
+      </w:r>
+    </w:p>
+    <w:p>
+      <w:pPr>
+        <w:ind w:left="0" w:firstLine="0"/>
+        <w:rPr/>
+      </w:pPr>
+      <w:r>
+        <w:rPr>
+          <w:rtl w:val="0"/>
+        </w:rPr>
+        <w:t xml:space="preserve">Kral: Milý feudále. Vy víte o tom, že naše království týrá zlý drak. Jste schopen se svými rytíři ho zneškodnit?</w:t>
+      </w:r>
+    </w:p>
+    <w:p>
+      <w:pPr>
+        <w:ind w:left="0" w:firstLine="0"/>
+        <w:rPr/>
+      </w:pPr>
+      <w:r>
+        <w:rPr>
+          <w:rtl w:val="0"/>
+        </w:rPr>
+      </w:r>
+    </w:p>
+    <w:p>
+      <w:pPr>
+        <w:ind w:left="0" w:firstLine="0"/>
+        <w:rPr/>
+      </w:pPr>
+      <w:r>
+        <w:rPr>
+          <w:rtl w:val="0"/>
+        </w:rPr>
+        <w:t xml:space="preserve">Feudál: 1, Ano, my to zvládneme. ( příběh pokračuje)</w:t>
+      </w:r>
+    </w:p>
+    <w:p>
+      <w:pPr>
+        <w:ind w:left="0" w:firstLine="0"/>
+        <w:rPr/>
+      </w:pPr>
+      <w:r>
+        <w:rPr>
+          <w:rtl w:val="0"/>
+        </w:rPr>
+        <w:tab/>
+        <w:t xml:space="preserve">2, Ne, to nedokážeme. (království rip)</w:t>
+      </w:r>
+    </w:p>
+    <w:p>
+      <w:pPr>
+        <w:ind w:left="0" w:firstLine="0"/>
+        <w:rPr/>
+      </w:pPr>
+      <w:r>
+        <w:rPr>
+          <w:rtl w:val="0"/>
+        </w:rPr>
+      </w:r>
+    </w:p>
+    <w:p>
+      <w:pPr>
+        <w:ind w:left="0" w:firstLine="0"/>
+        <w:rPr/>
+      </w:pPr>
+      <w:r>
+        <w:rPr>
+          <w:rtl w:val="0"/>
+        </w:rPr>
+        <w:t xml:space="preserve">Král: Jsem rád že vás mám k dispozici. Jestli to zvládnete nemine vás odměna v podobě jakékoliv ženy nebo pokémona z podhradí. Vkládám do vás budoucnost tohoto království. ( na cestu jste dostali 400</w:t>
+      </w:r>
+      <w:r>
+        <w:rPr>
+          <w:sz w:val="21"/>
+          <w:szCs w:val="21"/>
+          <w:rtl w:val="0"/>
+        </w:rPr>
+        <w:t xml:space="preserve">zł)</w:t>
+      </w:r>
+      <w:r>
+        <w:rPr>
+          <w:rtl w:val="0"/>
+        </w:rPr>
+      </w:r>
+    </w:p>
+    <w:p>
+      <w:pPr>
+        <w:ind w:left="0" w:firstLine="0"/>
+        <w:rPr/>
+      </w:pPr>
+      <w:r>
+        <w:rPr>
+          <w:rtl w:val="0"/>
+        </w:rPr>
+      </w:r>
+    </w:p>
+    <w:p>
+      <w:pPr>
+        <w:ind w:left="0" w:firstLine="0"/>
+        <w:rPr/>
+      </w:pPr>
+      <w:r>
+        <w:rPr>
+          <w:rtl w:val="0"/>
+        </w:rPr>
+        <w:t xml:space="preserve">Vypravěč: Feudál se svýma rytířema se vydal na dlouhou cestu k drakovi.</w:t>
+      </w:r>
+    </w:p>
+    <w:p>
+      <w:pPr>
+        <w:ind w:left="0" w:firstLine="0"/>
+        <w:rPr/>
+      </w:pPr>
+      <w:r>
+        <w:rPr>
+          <w:rtl w:val="0"/>
+        </w:rPr>
+      </w:r>
+    </w:p>
+    <w:p>
+      <w:pPr>
+        <w:ind w:left="0" w:firstLine="0"/>
+        <w:rPr/>
+      </w:pPr>
+      <w:r>
+        <w:rPr>
+          <w:rtl w:val="0"/>
+        </w:rPr>
+        <w:t xml:space="preserve">Vypravěč: Cestou je napadla banda loupežníků.</w:t>
+      </w:r>
+    </w:p>
+    <w:p>
+      <w:pPr>
+        <w:ind w:left="0" w:firstLine="0"/>
+        <w:rPr/>
+      </w:pPr>
+      <w:r>
+        <w:rPr>
+          <w:rtl w:val="0"/>
+        </w:rPr>
+        <w:t xml:space="preserve">Loupežníci: Dej nám 150</w:t>
+      </w:r>
+      <w:r>
+        <w:rPr>
+          <w:sz w:val="21"/>
+          <w:szCs w:val="21"/>
+          <w:rtl w:val="0"/>
+        </w:rPr>
+        <w:t xml:space="preserve">zł nebo vás zabijeme. </w:t>
+      </w:r>
+      <w:r>
+        <w:rPr>
+          <w:rtl w:val="0"/>
+        </w:rPr>
+      </w:r>
+    </w:p>
+    <w:p>
+      <w:pPr>
+        <w:numPr>
+          <w:ilvl w:val="0"/>
+          <w:numId w:val="11"/>
+        </w:numPr>
+        <w:ind w:left="720" w:hanging="360"/>
+        <w:rPr>
+          <w:u w:val="none"/>
+        </w:rPr>
+      </w:pPr>
+      <w:r>
+        <w:rPr>
+          <w:rtl w:val="0"/>
+        </w:rPr>
+        <w:t xml:space="preserve">Vyjednávat a nabídnout jim 150</w:t>
+      </w:r>
+      <w:r>
+        <w:rPr>
+          <w:sz w:val="21"/>
+          <w:szCs w:val="21"/>
+          <w:rtl w:val="0"/>
+        </w:rPr>
+        <w:t xml:space="preserve">zł ( loupežníci je jednoduše zabili)</w:t>
+      </w:r>
+      <w:r>
+        <w:rPr>
+          <w:rtl w:val="0"/>
+        </w:rPr>
+      </w:r>
+    </w:p>
+    <w:p>
+      <w:pPr>
+        <w:numPr>
+          <w:ilvl w:val="0"/>
+          <w:numId w:val="11"/>
+        </w:numPr>
+        <w:ind w:left="720" w:hanging="360"/>
+        <w:rPr>
+          <w:u w:val="none"/>
+        </w:rPr>
+      </w:pPr>
+      <w:r>
+        <w:rPr>
+          <w:rtl w:val="0"/>
+        </w:rPr>
+        <w:t xml:space="preserve">Vrhnout se přímo na ně. ( rytíři přemůžou všechny loupežníky) </w:t>
+      </w:r>
+    </w:p>
+    <w:p>
+      <w:pPr>
+        <w:rPr/>
+      </w:pPr>
+      <w:r>
+        <w:rPr>
+          <w:rtl w:val="0"/>
+        </w:rPr>
+      </w:r>
+    </w:p>
+    <w:p>
+      <w:pPr>
+        <w:rPr/>
+      </w:pPr>
+      <w:r>
+        <w:rPr>
+          <w:rtl w:val="0"/>
+        </w:rPr>
+        <w:t xml:space="preserve">Vypravěč: Za odměnu jste si zašli do hospody.</w:t>
+      </w:r>
+    </w:p>
+    <w:p>
+      <w:pPr>
+        <w:rPr/>
+      </w:pPr>
+      <w:r>
+        <w:rPr>
+          <w:rtl w:val="0"/>
+        </w:rPr>
+        <w:t xml:space="preserve">Hospodský: Co si vzácní pánové nabídnou?</w:t>
       </w:r>
     </w:p>
     <w:p>
@@ -222,7 +954,20 @@
         <w:rPr>
           <w:rtl w:val="0"/>
         </w:rPr>
-        <w:t xml:space="preserve">Špatná volba: Rytíři se rozhodnou nejít na cestu za drakem a nechat ho terorizovat obyvatele. To by způsobilo, že vesnice by se stala zničenou a lidé by museli utíkat.</w:t>
+        <w:t xml:space="preserve">Všichni jste si dali rundu piva a šli jste spát. (-50</w:t>
+      </w:r>
+      <w:r>
+        <w:rPr>
+          <w:sz w:val="21"/>
+          <w:szCs w:val="21"/>
+          <w:rtl w:val="0"/>
+        </w:rPr>
+        <w:t xml:space="preserve">zł)</w:t>
+      </w:r>
+      <w:r>
+        <w:rPr>
+          <w:rtl w:val="0"/>
+        </w:rPr>
       </w:r>
     </w:p>
     <w:p>
@@ -240,7 +985,15 @@
         <w:rPr>
           <w:rtl w:val="0"/>
         </w:rPr>
-        <w:t xml:space="preserve">Špatná volba: Rytíři jsou příliš zbrklí v boji s drakem a neplánují svůj útok. To by mohlo způsobit jejich porážku a možná i smrt.</w:t>
+        <w:t xml:space="preserve">Až do noci jste chlastali a hráli karty. (-100</w:t>
+      </w:r>
+      <w:r>
+        <w:rPr>
+          <w:sz w:val="21"/>
+          <w:szCs w:val="21"/>
+          <w:rtl w:val="0"/>
+        </w:rPr>
+        <w:t xml:space="preserve">zł)</w:t>
       </w:r>
     </w:p>
     <w:p>
@@ -251,14 +1004,18 @@
         </w:numPr>
         <w:ind w:left="720" w:hanging="360"/>
         <w:rPr>
-          <w:u w:val="none"/>
-        </w:rPr>
-      </w:pPr>
-      <w:r>
-        <w:rPr>
-          <w:rtl w:val="0"/>
-        </w:rPr>
-        <w:t xml:space="preserve">Špatná volba: Rytíři ignorují podivné zjevení a nevěnují mu pozornost. To by mohlo vést k nebezpečí, které by se mohlo stát ještě větším.</w:t>
+          <w:sz w:val="21"/>
+          <w:szCs w:val="21"/>
+          <w:u w:val="none"/>
+        </w:rPr>
+      </w:pPr>
+      <w:r>
+        <w:rPr>
+          <w:sz w:val="21"/>
+          <w:szCs w:val="21"/>
+          <w:rtl w:val="0"/>
+        </w:rPr>
+        <w:t xml:space="preserve">Jenom jste se dobře najedli a šli jste spát. (-30zł)</w:t>
       </w:r>
     </w:p>
     <w:p>
@@ -269,14 +1026,704 @@
         </w:numPr>
         <w:ind w:left="720" w:hanging="360"/>
         <w:rPr>
-          <w:u w:val="none"/>
-        </w:rPr>
-      </w:pPr>
-      <w:r>
-        <w:rPr>
-          <w:rtl w:val="0"/>
-        </w:rPr>
-        <w:t xml:space="preserve">Špatná volba: Rytíři nevěnují pozornost kouzelníkovi a nevěří, že by mohl pomoci s porážkou podzemních bytostí. To by znamenalo, že by se podzemní bytosti mohly stát nebezpečím pro celé království.</w:t>
+          <w:sz w:val="21"/>
+          <w:szCs w:val="21"/>
+          <w:u w:val="none"/>
+        </w:rPr>
+      </w:pPr>
+      <w:r>
+        <w:rPr>
+          <w:sz w:val="21"/>
+          <w:szCs w:val="21"/>
+          <w:rtl w:val="0"/>
+        </w:rPr>
+        <w:t xml:space="preserve">Ještě večer jste se zlili jak prasata a užili si noc s místními prostitutkami. (-128)</w:t>
+      </w:r>
+    </w:p>
+    <w:p>
+      <w:pPr>
+        <w:ind w:left="720" w:firstLine="0"/>
+        <w:rPr>
+          <w:sz w:val="21"/>
+          <w:szCs w:val="21"/>
+        </w:rPr>
+      </w:pPr>
+      <w:r>
+        <w:rPr>
+          <w:rtl w:val="0"/>
+        </w:rPr>
+      </w:r>
+    </w:p>
+    <w:p>
+      <w:pPr>
+        <w:ind w:left="0" w:firstLine="0"/>
+        <w:rPr>
+          <w:sz w:val="21"/>
+          <w:szCs w:val="21"/>
+        </w:rPr>
+      </w:pPr>
+      <w:r>
+        <w:rPr>
+          <w:sz w:val="21"/>
+          <w:szCs w:val="21"/>
+          <w:rtl w:val="0"/>
+        </w:rPr>
+        <w:t xml:space="preserve">Vypravěč: Po dlouhé a únavné cestě jste přišli k drakově sluji.</w:t>
+      </w:r>
+    </w:p>
+    <w:p>
+      <w:pPr>
+        <w:ind w:left="0" w:firstLine="0"/>
+        <w:rPr>
+          <w:sz w:val="21"/>
+          <w:szCs w:val="21"/>
+        </w:rPr>
+      </w:pPr>
+      <w:r>
+        <w:rPr>
+          <w:rtl w:val="0"/>
+        </w:rPr>
+      </w:r>
+    </w:p>
+    <w:p>
+      <w:pPr>
+        <w:ind w:left="0" w:firstLine="0"/>
+        <w:rPr>
+          <w:sz w:val="21"/>
+          <w:szCs w:val="21"/>
+        </w:rPr>
+      </w:pPr>
+      <w:r>
+        <w:rPr>
+          <w:sz w:val="21"/>
+          <w:szCs w:val="21"/>
+          <w:rtl w:val="0"/>
+        </w:rPr>
+        <w:t xml:space="preserve">Rytíři: Jakou taktiku na něj chceme použít?</w:t>
+      </w:r>
+    </w:p>
+    <w:p>
+      <w:pPr>
+        <w:ind w:left="720" w:firstLine="0"/>
+        <w:rPr>
+          <w:sz w:val="21"/>
+          <w:szCs w:val="21"/>
+        </w:rPr>
+      </w:pPr>
+      <w:r>
+        <w:rPr>
+          <w:sz w:val="21"/>
+          <w:szCs w:val="21"/>
+          <w:rtl w:val="0"/>
+        </w:rPr>
+        <w:t xml:space="preserve">Hodit přes draka síť a tím znemožnit drakovi jakýkoliv pohyb. (tato taktika je správná)80% na vítězství</w:t>
+      </w:r>
+    </w:p>
+    <w:p>
+      <w:pPr>
+        <w:numPr>
+          <w:ilvl w:val="0"/>
+          <w:numId w:val="5"/>
+        </w:numPr>
+        <w:ind w:left="720" w:hanging="360"/>
+        <w:rPr>
+          <w:sz w:val="21"/>
+          <w:szCs w:val="21"/>
+          <w:u w:val="none"/>
+        </w:rPr>
+      </w:pPr>
+      <w:r>
+        <w:rPr>
+          <w:sz w:val="21"/>
+          <w:szCs w:val="21"/>
+          <w:rtl w:val="0"/>
+        </w:rPr>
+        <w:t xml:space="preserve">Obklíčit ho a házet po něm oštěpy. (dračí kůži oštěpy neprorazí)30% na vítězství</w:t>
+      </w:r>
+    </w:p>
+    <w:p>
+      <w:pPr>
+        <w:numPr>
+          <w:ilvl w:val="0"/>
+          <w:numId w:val="5"/>
+        </w:numPr>
+        <w:ind w:left="720" w:hanging="360"/>
+        <w:rPr>
+          <w:sz w:val="21"/>
+          <w:szCs w:val="21"/>
+          <w:u w:val="none"/>
+        </w:rPr>
+      </w:pPr>
+      <w:r>
+        <w:rPr>
+          <w:sz w:val="21"/>
+          <w:szCs w:val="21"/>
+          <w:rtl w:val="0"/>
+        </w:rPr>
+        <w:t xml:space="preserve">Počkat až usne a překvapit ho. (zemřete protože drak spánek jen předstírá) 10% na vítězství</w:t>
+      </w:r>
+    </w:p>
+    <w:p>
+      <w:pPr>
+        <w:rPr>
+          <w:sz w:val="21"/>
+          <w:szCs w:val="21"/>
+        </w:rPr>
+      </w:pPr>
+      <w:r>
+        <w:rPr>
+          <w:rtl w:val="0"/>
+        </w:rPr>
+      </w:r>
+    </w:p>
+    <w:p>
+      <w:pPr>
+        <w:rPr>
+          <w:sz w:val="21"/>
+          <w:szCs w:val="21"/>
+        </w:rPr>
+      </w:pPr>
+      <w:r>
+        <w:rPr>
+          <w:sz w:val="21"/>
+          <w:szCs w:val="21"/>
+          <w:rtl w:val="0"/>
+        </w:rPr>
+        <w:t xml:space="preserve">Vypravěč: Draka se jim podařilo zaujmout.</w:t>
+      </w:r>
+    </w:p>
+    <w:p>
+      <w:pPr>
+        <w:ind w:left="0" w:firstLine="0"/>
+        <w:rPr/>
+      </w:pPr>
+      <w:r>
+        <w:rPr>
+          <w:rtl w:val="0"/>
+        </w:rPr>
+        <w:t xml:space="preserve">Drak: Co vy zde děláte!!!!!!!! To je moje království!!!!!!!!!! Puste mně!!!!!!!!!!!! Puste mně nebo na vás pošlu </w:t>
+      </w:r>
+      <w:r>
+        <w:rPr>
+          <w:rtl w:val="0"/>
+        </w:rPr>
+        <w:t xml:space="preserve">Byrua</w:t>
+      </w:r>
+      <w:r>
+        <w:rPr>
+          <w:rtl w:val="0"/>
+        </w:rPr>
+        <w:t xml:space="preserve">!!!!!!!!</w:t>
+      </w:r>
+    </w:p>
+    <w:p>
+      <w:pPr>
+        <w:ind w:left="0" w:firstLine="0"/>
+        <w:rPr/>
+      </w:pPr>
+      <w:r>
+        <w:rPr>
+          <w:rtl w:val="0"/>
+        </w:rPr>
+      </w:r>
+    </w:p>
+    <w:p>
+      <w:pPr>
+        <w:ind w:left="0" w:firstLine="0"/>
+        <w:rPr/>
+      </w:pPr>
+      <w:r>
+        <w:rPr>
+          <w:rtl w:val="0"/>
+        </w:rPr>
+        <w:t xml:space="preserve">Vypravěč: Feudál se svými rytíři přivede draka před krále.</w:t>
+      </w:r>
+    </w:p>
+    <w:p>
+      <w:pPr>
+        <w:ind w:left="0" w:firstLine="0"/>
+        <w:rPr/>
+      </w:pPr>
+      <w:r>
+        <w:rPr>
+          <w:rtl w:val="0"/>
+        </w:rPr>
+        <w:t xml:space="preserve">Král: Proč jsi zlý draku terorizoval moje králvoství? Nikdo ti nic neudělal. </w:t>
+      </w:r>
+    </w:p>
+    <w:p>
+      <w:pPr>
+        <w:ind w:left="0" w:firstLine="0"/>
+        <w:rPr/>
+      </w:pPr>
+      <w:r>
+        <w:rPr>
+          <w:rtl w:val="0"/>
+        </w:rPr>
+      </w:r>
+    </w:p>
+    <w:p>
+      <w:pPr>
+        <w:ind w:left="0" w:firstLine="0"/>
+        <w:rPr/>
+      </w:pPr>
+      <w:r>
+        <w:rPr>
+          <w:rtl w:val="0"/>
+        </w:rPr>
+        <w:t xml:space="preserve">Drak: Ty jsi nevzpomínáš? Před 20 lety jsi jel se svou družinou na lov a našli jste doupě s 5ti dračími vejci. A 4 vejce jste si dali ten den na večeři, ale v noci tam přiletěla dračice a celou svou družinu zabila. Ty čtyři vejce byli mí sourozenci a já jsem je přišel pomstít.</w:t>
+      </w:r>
+      <w:r>
+        <w:rPr>
+          <w:rtl w:val="0"/>
+        </w:rPr>
+      </w:r>
+    </w:p>
+    <w:p>
+      <w:pPr>
+        <w:ind w:left="0" w:firstLine="0"/>
+        <w:rPr/>
+      </w:pPr>
+      <w:r>
+        <w:rPr>
+          <w:rtl w:val="0"/>
+        </w:rPr>
+      </w:r>
+    </w:p>
+    <w:p>
+      <w:pPr>
+        <w:ind w:left="0" w:firstLine="0"/>
+        <w:rPr/>
+      </w:pPr>
+      <w:r>
+        <w:rPr>
+          <w:rtl w:val="0"/>
+        </w:rPr>
+        <w:t xml:space="preserve">Král: To se nikdo nesmí dozvědět!!!</w:t>
+      </w:r>
+    </w:p>
+    <w:p>
+      <w:pPr>
+        <w:ind w:left="0" w:firstLine="720"/>
+        <w:rPr/>
+      </w:pPr>
+      <w:r>
+        <w:rPr>
+          <w:rtl w:val="0"/>
+        </w:rPr>
+        <w:t xml:space="preserve">1. Nechat zabít draka</w:t>
+      </w:r>
+    </w:p>
+    <w:p>
+      <w:pPr>
+        <w:ind w:left="0" w:firstLine="720"/>
+        <w:rPr/>
+      </w:pPr>
+      <w:r>
+        <w:rPr>
+          <w:rtl w:val="0"/>
+        </w:rPr>
+        <w:t xml:space="preserve">2. Vyhnat draka z království (drak se vrátí a už ho nikdo v plenění nezastaví)</w:t>
+      </w:r>
+    </w:p>
+    <w:p>
+      <w:pPr>
+        <w:ind w:left="0" w:firstLine="720"/>
+        <w:rPr/>
+      </w:pPr>
+      <w:r>
+        <w:rPr>
+          <w:rtl w:val="0"/>
+        </w:rPr>
+      </w:r>
+    </w:p>
+    <w:p>
+      <w:pPr>
+        <w:ind w:left="0" w:firstLine="0"/>
+        <w:rPr/>
+      </w:pPr>
+      <w:r>
+        <w:rPr>
+          <w:rtl w:val="0"/>
+        </w:rPr>
+        <w:t xml:space="preserve">Feudál: Tak a je po něm.</w:t>
+      </w:r>
+    </w:p>
+    <w:p>
+      <w:pPr>
+        <w:ind w:left="0" w:firstLine="0"/>
+        <w:rPr/>
+      </w:pPr>
+      <w:r>
+        <w:rPr>
+          <w:rtl w:val="0"/>
+        </w:rPr>
+      </w:r>
+    </w:p>
+    <w:p>
+      <w:pPr>
+        <w:ind w:left="0" w:firstLine="0"/>
+        <w:rPr/>
+      </w:pPr>
+      <w:r>
+        <w:rPr>
+          <w:rtl w:val="0"/>
+        </w:rPr>
+        <w:t xml:space="preserve">Král: Mockrát vám děkuji pánové. Jak jsem slíbil, tak to je. Nyní si můžete vybrat  jakoukoliv ženu či pokémona z podhradí.</w:t>
+      </w:r>
+    </w:p>
+    <w:p>
+      <w:pPr>
+        <w:numPr>
+          <w:ilvl w:val="0"/>
+          <w:numId w:val="9"/>
+        </w:numPr>
+        <w:ind w:left="720" w:hanging="360"/>
+        <w:rPr>
+          <w:u w:val="none"/>
+        </w:rPr>
+      </w:pPr>
+      <w:r>
+        <w:rPr>
+          <w:rtl w:val="0"/>
+        </w:rPr>
+        <w:t xml:space="preserve">Xholakys (Škoda zrovna ona tě utýrala k smrti)</w:t>
+      </w:r>
+    </w:p>
+    <w:p>
+      <w:pPr>
+        <w:numPr>
+          <w:ilvl w:val="0"/>
+          <w:numId w:val="9"/>
+        </w:numPr>
+        <w:ind w:left="720" w:hanging="360"/>
+        <w:rPr>
+          <w:u w:val="none"/>
+        </w:rPr>
+      </w:pPr>
+      <w:r>
+        <w:rPr>
+          <w:rtl w:val="0"/>
+        </w:rPr>
+        <w:t xml:space="preserve">Bille Delphine ( radostné chvíle )</w:t>
+      </w:r>
+    </w:p>
+    <w:p>
+      <w:pPr>
+        <w:numPr>
+          <w:ilvl w:val="0"/>
+          <w:numId w:val="9"/>
+        </w:numPr>
+        <w:ind w:left="720" w:hanging="360"/>
+        <w:rPr>
+          <w:u w:val="none"/>
+        </w:rPr>
+      </w:pPr>
+      <w:r>
+        <w:rPr>
+          <w:rtl w:val="0"/>
+        </w:rPr>
+        <w:t xml:space="preserve">Amouranth ( Užijete si radostné chvíle v sedle koní )</w:t>
+      </w:r>
+    </w:p>
+    <w:p>
+      <w:pPr>
+        <w:numPr>
+          <w:ilvl w:val="0"/>
+          <w:numId w:val="9"/>
+        </w:numPr>
+        <w:ind w:left="720" w:hanging="360"/>
+        <w:rPr>
+          <w:u w:val="none"/>
+        </w:rPr>
+      </w:pPr>
+      <w:r>
+        <w:rPr>
+          <w:rtl w:val="0"/>
+        </w:rPr>
+        <w:t xml:space="preserve">Pikachu ( zahrávat si s elektřinou není dobrý nápad ) </w:t>
+      </w:r>
+      <w:hyperlink r:id="rId7">
+        <w:r>
+          <w:rPr>
+            <w:color w:val="0000ee"/>
+            <w:u w:val="single"/>
+            <w:shd w:fill="auto" w:val="clear"/>
+            <w:rtl w:val="0"/>
+          </w:rPr>
+          <w:t xml:space="preserve">Furrýmon: Gotta Smash ’Em All! (feat. Black Gryph0n &amp; PiNKII) (YouTube Version)</w:t>
+        </w:r>
+      </w:hyperlink>
+      <w:r>
+        <w:rPr>
+          <w:rtl w:val="0"/>
+        </w:rPr>
+      </w:r>
+    </w:p>
+    <w:p>
+      <w:pPr>
+        <w:numPr>
+          <w:ilvl w:val="0"/>
+          <w:numId w:val="9"/>
+        </w:numPr>
+        <w:ind w:left="720" w:hanging="360"/>
+        <w:rPr>
+          <w:u w:val="none"/>
+        </w:rPr>
+      </w:pPr>
+      <w:r>
+        <w:rPr>
+          <w:rtl w:val="0"/>
+        </w:rPr>
+        <w:t xml:space="preserve">Bulbasaur ( Bulbasaur se ti stará o tvou zahradu) https://youtu.be/ZUgrRQCpRZE</w:t>
+      </w:r>
+    </w:p>
+    <w:p>
+      <w:pPr>
+        <w:numPr>
+          <w:ilvl w:val="0"/>
+          <w:numId w:val="9"/>
+        </w:numPr>
+        <w:ind w:left="720" w:hanging="360"/>
+        <w:rPr>
+          <w:u w:val="none"/>
+        </w:rPr>
+      </w:pPr>
+      <w:r>
+        <w:rPr>
+          <w:rtl w:val="0"/>
+        </w:rPr>
+        <w:t xml:space="preserve">Eevee ( Nejvěrnější a nejroztomilejšťější pokemon ) https://youtu.be/ZUgrRQCpRZE</w:t>
+      </w:r>
+    </w:p>
+    <w:p>
+      <w:pPr>
+        <w:numPr>
+          <w:ilvl w:val="0"/>
+          <w:numId w:val="9"/>
+        </w:numPr>
+        <w:ind w:left="720" w:hanging="360"/>
+        <w:rPr>
+          <w:u w:val="none"/>
+        </w:rPr>
+      </w:pPr>
+      <w:r>
+        <w:rPr>
+          <w:rtl w:val="0"/>
+        </w:rPr>
+        <w:t xml:space="preserve">Piplup ( pomáhá ti při plavbě) https://youtu.be/ZUgrRQCpRZE</w:t>
+      </w:r>
+    </w:p>
+    <w:p>
+      <w:pPr>
+        <w:rPr/>
+      </w:pPr>
+      <w:r>
+        <w:rPr>
+          <w:rtl w:val="0"/>
+        </w:rPr>
+      </w:r>
+    </w:p>
+    <w:p>
+      <w:pPr>
+        <w:rPr/>
+      </w:pPr>
+      <w:r>
+        <w:rPr>
+          <w:rtl w:val="0"/>
+        </w:rPr>
+      </w:r>
+    </w:p>
+    <w:p>
+      <w:pPr>
+        <w:rPr/>
+      </w:pPr>
+      <w:r>
+        <w:rPr>
+          <w:rtl w:val="0"/>
+        </w:rPr>
+        <w:t xml:space="preserve">Vypravěč: Feudál se svými rytíři si žil spokojený život, než se v podzemí zrodil nápad na ovládnutí celého království. </w:t>
+      </w:r>
+    </w:p>
+    <w:p>
+      <w:pPr>
+        <w:rPr/>
+      </w:pPr>
+      <w:r>
+        <w:rPr>
+          <w:rtl w:val="0"/>
+        </w:rPr>
+      </w:r>
+    </w:p>
+    <w:p>
+      <w:pPr>
+        <w:rPr/>
+      </w:pPr>
+      <w:r>
+        <w:rPr>
+          <w:rtl w:val="0"/>
+        </w:rPr>
+        <w:t xml:space="preserve">Král: Pozvěte mi sem feudála s jeho rytíři. Nutně je potřebujeme!!!</w:t>
+      </w:r>
+    </w:p>
+    <w:p>
+      <w:pPr>
+        <w:rPr/>
+      </w:pPr>
+      <w:r>
+        <w:rPr>
+          <w:rtl w:val="0"/>
+        </w:rPr>
+      </w:r>
+    </w:p>
+    <w:p>
+      <w:pPr>
+        <w:rPr/>
+      </w:pPr>
+      <w:r>
+        <w:rPr>
+          <w:rtl w:val="0"/>
+        </w:rPr>
+        <w:t xml:space="preserve">Feudál: Co po nás žádáš Králi?</w:t>
+      </w:r>
+    </w:p>
+    <w:p>
+      <w:pPr>
+        <w:rPr/>
+      </w:pPr>
+      <w:r>
+        <w:rPr>
+          <w:rtl w:val="0"/>
+        </w:rPr>
+      </w:r>
+    </w:p>
+    <w:p>
+      <w:pPr>
+        <w:rPr/>
+      </w:pPr>
+      <w:r>
+        <w:rPr>
+          <w:rtl w:val="0"/>
+        </w:rPr>
+        <w:t xml:space="preserve">Král: Sami víte co se zde poslední dobou děje. A proto vás žádám zas a znova o vaši pomoc.</w:t>
+      </w:r>
+    </w:p>
+    <w:p>
+      <w:pPr>
+        <w:numPr>
+          <w:ilvl w:val="0"/>
+          <w:numId w:val="3"/>
+        </w:numPr>
+        <w:ind w:left="720" w:hanging="360"/>
+        <w:rPr>
+          <w:u w:val="none"/>
+        </w:rPr>
+      </w:pPr>
+      <w:r>
+        <w:rPr>
+          <w:rtl w:val="0"/>
+        </w:rPr>
+        <w:t xml:space="preserve">Pomoct králi</w:t>
+      </w:r>
+    </w:p>
+    <w:p>
+      <w:pPr>
+        <w:numPr>
+          <w:ilvl w:val="0"/>
+          <w:numId w:val="3"/>
+        </w:numPr>
+        <w:ind w:left="720" w:hanging="360"/>
+        <w:rPr>
+          <w:u w:val="none"/>
+        </w:rPr>
+      </w:pPr>
+      <w:r>
+        <w:rPr>
+          <w:rtl w:val="0"/>
+        </w:rPr>
+        <w:t xml:space="preserve">Nepomoct ( Vládce podzemí ovládne celé království a všechny rytíře postupně vyvraždí)</w:t>
+      </w:r>
+    </w:p>
+    <w:p>
+      <w:pPr>
+        <w:ind w:left="720" w:firstLine="0"/>
+        <w:rPr/>
+      </w:pPr>
+      <w:r>
+        <w:rPr>
+          <w:rtl w:val="0"/>
+        </w:rPr>
+      </w:r>
+    </w:p>
+    <w:p>
+      <w:pPr>
+        <w:ind w:left="0" w:firstLine="0"/>
+        <w:rPr/>
+      </w:pPr>
+      <w:r>
+        <w:rPr>
+          <w:rtl w:val="0"/>
+        </w:rPr>
+        <w:t xml:space="preserve">Král: Pokud se vám to i tentokrát povede tak vás odměním několikanásobně více než minule. Vkládám do vás všechny moje naděje.</w:t>
+      </w:r>
+    </w:p>
+    <w:p>
+      <w:pPr>
+        <w:ind w:left="0" w:firstLine="0"/>
+        <w:rPr/>
+      </w:pPr>
+      <w:r>
+        <w:rPr>
+          <w:rtl w:val="0"/>
+        </w:rPr>
+      </w:r>
+    </w:p>
+    <w:p>
+      <w:pPr>
+        <w:ind w:left="0" w:firstLine="0"/>
+        <w:rPr>
+          <w:sz w:val="21"/>
+          <w:szCs w:val="21"/>
+        </w:rPr>
+      </w:pPr>
+      <w:r>
+        <w:rPr>
+          <w:rtl w:val="0"/>
+        </w:rPr>
+        <w:t xml:space="preserve">Vypravěč: Feudál s rytíři tentokrát na cestu dostali od krále 500 </w:t>
+      </w:r>
+      <w:r>
+        <w:rPr>
+          <w:sz w:val="21"/>
+          <w:szCs w:val="21"/>
+          <w:rtl w:val="0"/>
+        </w:rPr>
+        <w:t xml:space="preserve">zł. A vydali se na cestu do podzemí, ale cestoou se zase stavili do hospody.</w:t>
+      </w:r>
+    </w:p>
+    <w:p>
+      <w:pPr>
+        <w:ind w:left="0" w:firstLine="0"/>
+        <w:rPr>
+          <w:sz w:val="21"/>
+          <w:szCs w:val="21"/>
+        </w:rPr>
+      </w:pPr>
+      <w:r>
+        <w:rPr>
+          <w:rtl w:val="0"/>
+        </w:rPr>
+      </w:r>
+    </w:p>
+    <w:p>
+      <w:pPr>
+        <w:rPr/>
+      </w:pPr>
+      <w:r>
+        <w:rPr>
+          <w:rtl w:val="0"/>
+        </w:rPr>
+        <w:t xml:space="preserve">Hospodský: Co si vzácní pánové nabídnou?</w:t>
       </w:r>
     </w:p>
     <w:p>
@@ -286,83 +1733,469 @@
           <w:numId w:val="1"/>
         </w:numPr>
         <w:ind w:left="720" w:hanging="360"/>
-        <w:rPr>
-          <w:u w:val="none"/>
-        </w:rPr>
-      </w:pPr>
-      <w:r>
-        <w:rPr>
-          <w:rtl w:val="0"/>
-        </w:rPr>
-        <w:t xml:space="preserve">Špatná volba: Rytíři se rozhodnou zradit krále a ujmout se sami vlády nad královstvím. To by mohlo vést k válce a neklidu v království.</w:t>
-      </w:r>
-    </w:p>
-    <w:p>
-      <w:pPr>
-        <w:rPr/>
-      </w:pPr>
-      <w:r>
-        <w:rPr>
-          <w:rtl w:val="0"/>
-        </w:rPr>
-      </w:r>
-    </w:p>
-    <w:p>
-      <w:pPr>
-        <w:rPr/>
-      </w:pPr>
-      <w:r>
-        <w:rPr>
-          <w:rtl w:val="0"/>
-        </w:rPr>
-      </w:r>
-    </w:p>
-    <w:p>
-      <w:pPr>
-        <w:rPr/>
-      </w:pPr>
-      <w:r>
-        <w:rPr>
-          <w:rtl w:val="0"/>
-        </w:rPr>
-      </w:r>
-    </w:p>
-    <w:p>
-      <w:pPr>
-        <w:rPr/>
-      </w:pPr>
-      <w:r>
-        <w:rPr>
-          <w:rtl w:val="0"/>
-        </w:rPr>
-      </w:r>
-    </w:p>
-    <w:p>
-      <w:pPr>
-        <w:rPr/>
-      </w:pPr>
-      <w:r>
-        <w:rPr>
-          <w:rtl w:val="0"/>
-        </w:rPr>
-      </w:r>
-    </w:p>
-    <w:p>
-      <w:pPr>
-        <w:rPr>
-          <w:b w:val="1"/>
-          <w:sz w:val="36"/>
-          <w:szCs w:val="36"/>
-        </w:rPr>
-      </w:pPr>
-      <w:r>
-        <w:rPr>
-          <w:b w:val="1"/>
-          <w:sz w:val="36"/>
-          <w:szCs w:val="36"/>
-          <w:rtl w:val="0"/>
-        </w:rPr>
-        <w:t xml:space="preserve">Přídavky</w:t>
+      </w:pPr>
+      <w:r>
+        <w:rPr>
+          <w:rtl w:val="0"/>
+        </w:rPr>
+        <w:t xml:space="preserve">Všichni jste si dali rundu piva a šli jste spát. (-50</w:t>
+      </w:r>
+      <w:r>
+        <w:rPr>
+          <w:sz w:val="21"/>
+          <w:szCs w:val="21"/>
+          <w:rtl w:val="0"/>
+        </w:rPr>
+        <w:t xml:space="preserve">zł)</w:t>
+      </w:r>
+      <w:r>
+        <w:rPr>
+          <w:rtl w:val="0"/>
+        </w:rPr>
+      </w:r>
+    </w:p>
+    <w:p>
+      <w:pPr>
+        <w:numPr>
+          <w:ilvl w:val="0"/>
+          <w:numId w:val="1"/>
+        </w:numPr>
+        <w:ind w:left="720" w:hanging="360"/>
+      </w:pPr>
+      <w:r>
+        <w:rPr>
+          <w:rtl w:val="0"/>
+        </w:rPr>
+        <w:t xml:space="preserve">Až do noci jste chlastali a hráli karty. (-100</w:t>
+      </w:r>
+      <w:r>
+        <w:rPr>
+          <w:sz w:val="21"/>
+          <w:szCs w:val="21"/>
+          <w:rtl w:val="0"/>
+        </w:rPr>
+        <w:t xml:space="preserve">zł)</w:t>
+      </w:r>
+    </w:p>
+    <w:p>
+      <w:pPr>
+        <w:numPr>
+          <w:ilvl w:val="0"/>
+          <w:numId w:val="1"/>
+        </w:numPr>
+        <w:ind w:left="720" w:hanging="360"/>
+        <w:rPr>
+          <w:sz w:val="21"/>
+          <w:szCs w:val="21"/>
+        </w:rPr>
+      </w:pPr>
+      <w:r>
+        <w:rPr>
+          <w:sz w:val="21"/>
+          <w:szCs w:val="21"/>
+          <w:rtl w:val="0"/>
+        </w:rPr>
+        <w:t xml:space="preserve">Jenom jste se dobře najedli a šli jste spát. (-30zł)</w:t>
+      </w:r>
+    </w:p>
+    <w:p>
+      <w:pPr>
+        <w:numPr>
+          <w:ilvl w:val="0"/>
+          <w:numId w:val="1"/>
+        </w:numPr>
+        <w:ind w:left="720" w:hanging="360"/>
+        <w:rPr>
+          <w:sz w:val="21"/>
+          <w:szCs w:val="21"/>
+        </w:rPr>
+      </w:pPr>
+      <w:r>
+        <w:rPr>
+          <w:sz w:val="21"/>
+          <w:szCs w:val="21"/>
+          <w:rtl w:val="0"/>
+        </w:rPr>
+        <w:t xml:space="preserve">Ještě večer jste se zlili jak prasata a užili si noc s místními prostitutkami. (-128zł)</w:t>
+      </w:r>
+    </w:p>
+    <w:p>
+      <w:pPr>
+        <w:ind w:left="0" w:firstLine="0"/>
+        <w:rPr/>
+      </w:pPr>
+      <w:r>
+        <w:rPr>
+          <w:rtl w:val="0"/>
+        </w:rPr>
+      </w:r>
+    </w:p>
+    <w:p>
+      <w:pPr>
+        <w:ind w:left="0" w:firstLine="0"/>
+        <w:rPr/>
+      </w:pPr>
+      <w:r>
+        <w:rPr>
+          <w:rtl w:val="0"/>
+        </w:rPr>
+        <w:t xml:space="preserve"> </w:t>
+      </w:r>
+    </w:p>
+    <w:p>
+      <w:pPr>
+        <w:ind w:left="0" w:firstLine="0"/>
+        <w:rPr/>
+      </w:pPr>
+      <w:r>
+        <w:rPr>
+          <w:rtl w:val="0"/>
+        </w:rPr>
+      </w:r>
+    </w:p>
+    <w:p>
+      <w:pPr>
+        <w:ind w:left="0" w:firstLine="0"/>
+        <w:rPr/>
+      </w:pPr>
+      <w:r>
+        <w:rPr>
+          <w:rtl w:val="0"/>
+        </w:rPr>
+        <w:t xml:space="preserve">Vypravěč: Feudál společně se svými rytíři se usídlil nedalo vesnice jménem Šumivá Zátoka. To se však dozvěděly stvůry z podzemí s vůdcem Tunelátor Sombra, který se rozhodl rytíře v noci napadnout.</w:t>
+      </w:r>
+    </w:p>
+    <w:p>
+      <w:pPr>
+        <w:ind w:left="0" w:firstLine="0"/>
+        <w:rPr/>
+      </w:pPr>
+      <w:r>
+        <w:rPr>
+          <w:rtl w:val="0"/>
+        </w:rPr>
+      </w:r>
+    </w:p>
+    <w:p>
+      <w:pPr>
+        <w:ind w:left="0" w:firstLine="0"/>
+        <w:rPr/>
+      </w:pPr>
+      <w:r>
+        <w:rPr>
+          <w:rtl w:val="0"/>
+        </w:rPr>
+        <w:t xml:space="preserve">Vypravěč: Stvůry se v noci přiblížili k tábořišti rytířů, ale prozradili se ještě před tím než se stačili dostat na svoje útočné pozice.</w:t>
+      </w:r>
+    </w:p>
+    <w:p>
+      <w:pPr>
+        <w:numPr>
+          <w:ilvl w:val="0"/>
+          <w:numId w:val="7"/>
+        </w:numPr>
+        <w:ind w:left="720" w:hanging="360"/>
+        <w:rPr>
+          <w:u w:val="none"/>
+        </w:rPr>
+      </w:pPr>
+      <w:r>
+        <w:rPr>
+          <w:rtl w:val="0"/>
+        </w:rPr>
+        <w:t xml:space="preserve">Zaútočit na stvůry dokud nejsou připraveni ( protože jste neměli čas se obléknou ani pořádně ozbrojit, tak vás všechny povraždili a feudála mučili )</w:t>
+      </w:r>
+    </w:p>
+    <w:p>
+      <w:pPr>
+        <w:numPr>
+          <w:ilvl w:val="0"/>
+          <w:numId w:val="7"/>
+        </w:numPr>
+        <w:ind w:left="720" w:hanging="360"/>
+        <w:rPr>
+          <w:u w:val="none"/>
+        </w:rPr>
+      </w:pPr>
+      <w:r>
+        <w:rPr>
+          <w:rtl w:val="0"/>
+        </w:rPr>
+        <w:t xml:space="preserve">Začít zdrahat, protože nejste připraveni na souboj. (při útěku byli zabiti 2 rytíři, kteří měli u sebe 150</w:t>
+      </w:r>
+      <w:r>
+        <w:rPr>
+          <w:sz w:val="21"/>
+          <w:szCs w:val="21"/>
+          <w:rtl w:val="0"/>
+        </w:rPr>
+        <w:t xml:space="preserve">zł</w:t>
+      </w:r>
+      <w:r>
+        <w:rPr>
+          <w:rtl w:val="0"/>
+        </w:rPr>
+        <w:t xml:space="preserve">, ale ostatní přežili)(-150</w:t>
+      </w:r>
+      <w:r>
+        <w:rPr>
+          <w:sz w:val="21"/>
+          <w:szCs w:val="21"/>
+          <w:rtl w:val="0"/>
+        </w:rPr>
+        <w:t xml:space="preserve">zł</w:t>
+      </w:r>
+      <w:r>
+        <w:rPr>
+          <w:rtl w:val="0"/>
+        </w:rPr>
+        <w:t xml:space="preserve">)</w:t>
+      </w:r>
+    </w:p>
+    <w:p>
+      <w:pPr>
+        <w:numPr>
+          <w:ilvl w:val="0"/>
+          <w:numId w:val="7"/>
+        </w:numPr>
+        <w:ind w:left="720" w:hanging="360"/>
+        <w:rPr>
+          <w:u w:val="none"/>
+        </w:rPr>
+      </w:pPr>
+      <w:r>
+        <w:rPr>
+          <w:rtl w:val="0"/>
+        </w:rPr>
+        <w:t xml:space="preserve">Připravit rychlou protiofenzívu. ( protiofenzíva se vám nepovedla, protože stvůry se proti vám rozběhy a všechny vás nemilosrdně pozabíjeli )</w:t>
+      </w:r>
+    </w:p>
+    <w:p>
+      <w:pPr>
+        <w:rPr/>
+      </w:pPr>
+      <w:r>
+        <w:rPr>
+          <w:rtl w:val="0"/>
+        </w:rPr>
+        <w:t xml:space="preserve">Vypravěč: I když se ztrátami, tak jste jim zdrhli a znovu se seskupili. A feudál si vyžádal pozornost svých rytířů.</w:t>
+      </w:r>
+    </w:p>
+    <w:p>
+      <w:pPr>
+        <w:rPr/>
+      </w:pPr>
+      <w:r>
+        <w:rPr>
+          <w:rtl w:val="0"/>
+        </w:rPr>
+      </w:r>
+    </w:p>
+    <w:p>
+      <w:pPr>
+        <w:rPr/>
+      </w:pPr>
+      <w:r>
+        <w:rPr>
+          <w:rtl w:val="0"/>
+        </w:rPr>
+        <w:t xml:space="preserve">Feudál: Milí rytíři, vím, že Sir Aric z Železného pláště a  Sir Cedric ze Zlatého štítu byli vaši přátelé. Byli to i mí přátelé a obětovali se pro nás a my to nesmíme vzdát. Nyní víme, že je vede velmi dobrý taktik Tunelátor Sombra a na něho budeme potřebovat nějakou pomoc. Proto se Sir Roland z Krvavého meče vydá na dlouhou a únavou cestu k mocnému čaroději Archibaldu Temnoveskému, který nám snad pomůže.</w:t>
+      </w:r>
+    </w:p>
+    <w:p>
+      <w:pPr>
+        <w:rPr/>
+      </w:pPr>
+      <w:r>
+        <w:rPr>
+          <w:rtl w:val="0"/>
+        </w:rPr>
+      </w:r>
+    </w:p>
+    <w:p>
+      <w:pPr>
+        <w:rPr/>
+      </w:pPr>
+      <w:r>
+        <w:rPr>
+          <w:rtl w:val="0"/>
+        </w:rPr>
+        <w:t xml:space="preserve">Vypravěč: Po dlouhé a vyčerpávající cestě Sir Roland dorazil k mocnému čaroději.</w:t>
+      </w:r>
+    </w:p>
+    <w:p>
+      <w:pPr>
+        <w:numPr>
+          <w:ilvl w:val="0"/>
+          <w:numId w:val="6"/>
+        </w:numPr>
+        <w:ind w:left="720" w:hanging="360"/>
+        <w:rPr>
+          <w:u w:val="none"/>
+        </w:rPr>
+      </w:pPr>
+      <w:r>
+        <w:rPr>
+          <w:rtl w:val="0"/>
+        </w:rPr>
+        <w:t xml:space="preserve">Poprosit čaroděje o pomoc ( čaroděj nabídku nepřijal a Tunelátor Sombra ovládl celé království) </w:t>
+      </w:r>
+    </w:p>
+    <w:p>
+      <w:pPr>
+        <w:numPr>
+          <w:ilvl w:val="0"/>
+          <w:numId w:val="6"/>
+        </w:numPr>
+        <w:ind w:left="720" w:hanging="360"/>
+        <w:rPr>
+          <w:u w:val="none"/>
+        </w:rPr>
+      </w:pPr>
+      <w:r>
+        <w:rPr>
+          <w:rtl w:val="0"/>
+        </w:rPr>
+        <w:t xml:space="preserve">Nabídnou čaroději za pomoc 300</w:t>
+      </w:r>
+      <w:r>
+        <w:rPr>
+          <w:sz w:val="21"/>
+          <w:szCs w:val="21"/>
+          <w:rtl w:val="0"/>
+        </w:rPr>
+        <w:t xml:space="preserve">zł</w:t>
+      </w:r>
+      <w:r>
+        <w:rPr>
+          <w:rtl w:val="0"/>
+        </w:rPr>
+        <w:t xml:space="preserve"> ( čaroděj nabídku nepřijal a Tunelátor Sombra ovládl celé království) </w:t>
+      </w:r>
+      <w:r>
+        <w:rPr>
+          <w:rtl w:val="0"/>
+        </w:rPr>
+      </w:r>
+    </w:p>
+    <w:p>
+      <w:pPr>
+        <w:numPr>
+          <w:ilvl w:val="0"/>
+          <w:numId w:val="6"/>
+        </w:numPr>
+        <w:ind w:left="720" w:hanging="360"/>
+        <w:rPr>
+          <w:sz w:val="21"/>
+          <w:szCs w:val="21"/>
+          <w:u w:val="none"/>
+        </w:rPr>
+      </w:pPr>
+      <w:r>
+        <w:rPr>
+          <w:sz w:val="21"/>
+          <w:szCs w:val="21"/>
+          <w:rtl w:val="0"/>
+        </w:rPr>
+        <w:t xml:space="preserve">Slíbit čaroději nadválu nad královstvím</w:t>
+      </w:r>
+      <w:r>
+        <w:rPr>
+          <w:rtl w:val="0"/>
+        </w:rPr>
+      </w:r>
+    </w:p>
+    <w:p>
+      <w:pPr>
+        <w:rPr/>
+      </w:pPr>
+      <w:r>
+        <w:rPr>
+          <w:rtl w:val="0"/>
+        </w:rPr>
+      </w:r>
+    </w:p>
+    <w:p>
+      <w:pPr>
+        <w:rPr/>
+      </w:pPr>
+      <w:r>
+        <w:rPr>
+          <w:rtl w:val="0"/>
+        </w:rPr>
+        <w:t xml:space="preserve">Vypravěč: Sir Roland společně s novým spojencem se připojili k feudálovi a na zítřejší poledne naplánovali ohromující útok.</w:t>
+      </w:r>
+    </w:p>
+    <w:p>
+      <w:pPr>
+        <w:numPr>
+          <w:ilvl w:val="0"/>
+          <w:numId w:val="2"/>
+        </w:numPr>
+        <w:ind w:left="720" w:hanging="360"/>
+        <w:rPr>
+          <w:u w:val="none"/>
+        </w:rPr>
+      </w:pPr>
+      <w:r>
+        <w:rPr>
+          <w:rtl w:val="0"/>
+        </w:rPr>
+        <w:t xml:space="preserve">Obklíčit je a nechat čaroděje dělat co uzná za vhodné ( čaroděj počkal až všichni zemřete a pak všechny pobil)</w:t>
+      </w:r>
+    </w:p>
+    <w:p>
+      <w:pPr>
+        <w:numPr>
+          <w:ilvl w:val="0"/>
+          <w:numId w:val="2"/>
+        </w:numPr>
+        <w:ind w:left="720" w:hanging="360"/>
+        <w:rPr>
+          <w:u w:val="none"/>
+        </w:rPr>
+      </w:pPr>
+      <w:r>
+        <w:rPr>
+          <w:rtl w:val="0"/>
+        </w:rPr>
+        <w:t xml:space="preserve">Postavit čar</w:t>
+      </w:r>
+    </w:p>
+    <w:p>
+      <w:pPr>
+        <w:numPr>
+          <w:ilvl w:val="0"/>
+          <w:numId w:val="2"/>
+        </w:numPr>
+        <w:ind w:left="720" w:hanging="360"/>
+        <w:rPr>
+          <w:u w:val="none"/>
+        </w:rPr>
+      </w:pPr>
+      <w:r>
+        <w:rPr>
+          <w:rtl w:val="0"/>
+        </w:rPr>
+        <w:t xml:space="preserve">oděje do první linie a rozběhnout se proti nim ( čaroděj padl jako první a všechny vás pobili)</w:t>
+      </w:r>
+    </w:p>
+    <w:p>
+      <w:pPr>
+        <w:numPr>
+          <w:ilvl w:val="0"/>
+          <w:numId w:val="2"/>
+        </w:numPr>
+        <w:ind w:left="720" w:hanging="360"/>
+        <w:rPr>
+          <w:u w:val="none"/>
+        </w:rPr>
+      </w:pPr>
+      <w:r>
+        <w:rPr>
+          <w:rtl w:val="0"/>
+        </w:rPr>
+        <w:t xml:space="preserve">Nahnat je do rokliny, kde bude čekat čaroděj, který je zmasakruje</w:t>
       </w:r>
     </w:p>
     <w:p>
@@ -374,385 +2207,435 @@
         <w:rPr>
           <w:rtl w:val="0"/>
         </w:rPr>
-        <w:t xml:space="preserve">Pokémoni: </w:t>
-      </w:r>
-    </w:p>
-    <w:p>
-      <w:pPr>
-        <w:ind w:left="720" w:firstLine="0"/>
-        <w:rPr/>
-      </w:pPr>
-      <w:r>
-        <w:rPr>
-          <w:rtl w:val="0"/>
-        </w:rPr>
-        <w:t xml:space="preserve">Když se rytíři dostanou na hrad, zjistí, že pod jeho zdmi se skrývá tajemné podzemí plné magie a nebezpečí. Při průzkumu objeví skupinu trenérů Pokémonů, kteří se snaží chránit království před nebezpečnými divokými Pokémony, kteří se zde vyskytují. </w:t>
-      </w:r>
-    </w:p>
-    <w:p>
-      <w:pPr>
-        <w:ind w:left="720" w:firstLine="0"/>
-        <w:rPr/>
-      </w:pPr>
-      <w:r>
-        <w:rPr>
-          <w:rtl w:val="0"/>
-        </w:rPr>
-        <w:t xml:space="preserve">Rytíři se rozhodnou pomoci a vstoupí do podzemí s pokémony u svého boku. Společně bojují proti nebezpečným Pokémonům, kteří ohrožují poddané a království jako celek. </w:t>
-      </w:r>
-    </w:p>
-    <w:p>
-      <w:pPr>
-        <w:ind w:left="720" w:firstLine="0"/>
-        <w:rPr/>
-      </w:pPr>
-      <w:r>
-        <w:rPr>
-          <w:rtl w:val="0"/>
-        </w:rPr>
-        <w:t xml:space="preserve">Během svých dobrodružství se setkají s různými druhy Pokémonů a budou muset vyvinout své strategické dovednosti, aby je mohli úspěšně porazit. Kromě toho zjistí, že jedna z významných postav podzemí ovládá kouzla a může jim pomoci v boji. </w:t>
-      </w:r>
-    </w:p>
-    <w:p>
-      <w:pPr>
-        <w:ind w:left="720" w:firstLine="0"/>
-        <w:rPr/>
-      </w:pPr>
-      <w:r>
-        <w:rPr>
-          <w:rtl w:val="0"/>
-        </w:rPr>
-        <w:t xml:space="preserve">S její pomocí objeví tajemství, které může být klíčem k porážce nejnebezpečnějšího Pokémona v podzemí, který se snaží dostat na povrch a ohrozit celé království. </w:t>
-      </w:r>
-    </w:p>
-    <w:p>
-      <w:pPr>
-        <w:ind w:left="720" w:firstLine="0"/>
-        <w:rPr/>
-      </w:pPr>
-      <w:r>
-        <w:rPr>
-          <w:rtl w:val="0"/>
-        </w:rPr>
-        <w:t xml:space="preserve">Rytíři a jejich Pokémoni se proto musí spojit s dalšími trenéry Pokémonů a společně se vydat na nebezpečnou cestu k temnému jádru podzemí, kde musí čelit poslední výzvě a porazit nejnebezpečnějšího Pokémona v boji na život a na smrt.</w:t>
-      </w:r>
-    </w:p>
-    <w:p>
-      <w:pPr>
-        <w:ind w:left="720" w:firstLine="0"/>
-        <w:rPr/>
-      </w:pPr>
-      <w:r>
-        <w:rPr>
-          <w:rtl w:val="0"/>
-        </w:rPr>
-      </w:r>
-    </w:p>
-    <w:p>
-      <w:pPr>
-        <w:ind w:left="720" w:firstLine="0"/>
-        <w:rPr/>
-      </w:pPr>
-      <w:r>
-        <w:rPr>
-          <w:rtl w:val="0"/>
-        </w:rPr>
-      </w:r>
-    </w:p>
-    <w:p>
-      <w:pPr>
-        <w:ind w:left="720" w:firstLine="0"/>
-        <w:rPr/>
-      </w:pPr>
-      <w:r>
-        <w:rPr>
-          <w:rtl w:val="0"/>
-        </w:rPr>
-      </w:r>
-    </w:p>
-    <w:p>
-      <w:pPr>
-        <w:ind w:left="0" w:firstLine="0"/>
-        <w:rPr/>
-      </w:pPr>
-      <w:r>
-        <w:rPr>
-          <w:rtl w:val="0"/>
-        </w:rPr>
-        <w:t xml:space="preserve">Postavy</w:t>
-      </w:r>
-    </w:p>
-    <w:p>
-      <w:pPr>
-        <w:ind w:left="0" w:firstLine="0"/>
-        <w:rPr/>
-      </w:pPr>
-      <w:r>
-        <w:rPr>
-          <w:rtl w:val="0"/>
-        </w:rPr>
-      </w:r>
-    </w:p>
-    <w:p>
-      <w:pPr>
-        <w:ind w:left="0" w:firstLine="0"/>
-        <w:rPr/>
-      </w:pPr>
-      <w:r>
-        <w:rPr>
-          <w:rtl w:val="0"/>
-        </w:rPr>
-        <w:t xml:space="preserve">vypravěč(začátek)</w:t>
-      </w:r>
-    </w:p>
-    <w:p>
-      <w:pPr>
-        <w:ind w:left="0" w:firstLine="0"/>
-        <w:rPr/>
-      </w:pPr>
-      <w:r>
-        <w:rPr>
-          <w:rtl w:val="0"/>
-        </w:rPr>
-        <w:t xml:space="preserve">rytíři (5)</w:t>
-      </w:r>
-    </w:p>
-    <w:p>
-      <w:pPr>
-        <w:ind w:left="0" w:firstLine="0"/>
-        <w:rPr/>
-      </w:pPr>
-      <w:r>
-        <w:rPr>
-          <w:rtl w:val="0"/>
-        </w:rPr>
-        <w:t xml:space="preserve">feudál (1)</w:t>
-      </w:r>
-    </w:p>
-    <w:p>
-      <w:pPr>
-        <w:ind w:left="0" w:firstLine="0"/>
-        <w:rPr/>
-      </w:pPr>
-      <w:r>
-        <w:rPr>
-          <w:rtl w:val="0"/>
-        </w:rPr>
-        <w:t xml:space="preserve">král (1)</w:t>
-      </w:r>
-    </w:p>
-    <w:p>
-      <w:pPr>
-        <w:ind w:left="0" w:firstLine="0"/>
-        <w:rPr/>
-      </w:pPr>
-      <w:r>
-        <w:rPr>
-          <w:rtl w:val="0"/>
-        </w:rPr>
-        <w:t xml:space="preserve">pokémoni (různé druhy)</w:t>
-      </w:r>
-    </w:p>
-    <w:p>
-      <w:pPr>
-        <w:ind w:left="0" w:firstLine="0"/>
-        <w:rPr/>
-      </w:pPr>
-      <w:r>
-        <w:rPr>
-          <w:rtl w:val="0"/>
-        </w:rPr>
-        <w:t xml:space="preserve">drak (5 hlav)</w:t>
-      </w:r>
-    </w:p>
-    <w:p>
-      <w:pPr>
-        <w:ind w:left="0" w:firstLine="0"/>
-        <w:rPr/>
-      </w:pPr>
-      <w:r>
-        <w:rPr>
-          <w:rtl w:val="0"/>
-        </w:rPr>
-        <w:t xml:space="preserve">kouzelníci (armáda)</w:t>
-      </w:r>
-    </w:p>
-    <w:p>
-      <w:pPr>
-        <w:ind w:left="0" w:firstLine="0"/>
-        <w:rPr/>
-      </w:pPr>
-      <w:r>
-        <w:rPr>
-          <w:rtl w:val="0"/>
-        </w:rPr>
-        <w:t xml:space="preserve">veliký kouzelník (mocná kouzla)</w:t>
-      </w:r>
-    </w:p>
-    <w:p>
-      <w:pPr>
-        <w:ind w:left="0" w:firstLine="0"/>
-        <w:rPr/>
-      </w:pPr>
-      <w:r>
-        <w:rPr>
-          <w:rtl w:val="0"/>
-        </w:rPr>
-      </w:r>
-    </w:p>
-    <w:p>
-      <w:pPr>
-        <w:ind w:left="0" w:firstLine="0"/>
-        <w:rPr/>
-      </w:pPr>
-      <w:r>
-        <w:rPr>
-          <w:rtl w:val="0"/>
-        </w:rPr>
-      </w:r>
-    </w:p>
-    <w:p>
-      <w:pPr>
-        <w:ind w:left="0" w:firstLine="0"/>
-        <w:rPr/>
-      </w:pPr>
-      <w:r>
-        <w:rPr>
-          <w:rtl w:val="0"/>
-        </w:rPr>
-      </w:r>
-    </w:p>
-    <w:p>
-      <w:pPr>
-        <w:ind w:left="0" w:firstLine="0"/>
-        <w:rPr/>
-      </w:pPr>
-      <w:r>
-        <w:rPr>
-          <w:rtl w:val="0"/>
-        </w:rPr>
-        <w:t xml:space="preserve">Vypravěč:Vysoko v horách leží tajemný hrad, který byl kdysi sídlem mocného krále. Jeho poddaní mu sloužili s oddaností, ale když se na obzoru objevil drak, jejich životy se změnily. Drak vybíral výpalné a ničil vesnice, a tak král vyslal své rytíře, aby zvíře porazili.</w:t>
-      </w:r>
-    </w:p>
-    <w:p>
-      <w:pPr>
-        <w:ind w:left="0" w:firstLine="0"/>
-        <w:rPr/>
-      </w:pPr>
-      <w:r>
-        <w:rPr>
-          <w:rtl w:val="0"/>
-        </w:rPr>
-      </w:r>
-    </w:p>
-    <w:p>
-      <w:pPr>
-        <w:ind w:left="0" w:firstLine="0"/>
-        <w:rPr/>
-      </w:pPr>
-      <w:r>
-        <w:rPr>
-          <w:rtl w:val="0"/>
-        </w:rPr>
-        <w:t xml:space="preserve">Kral: Milý feudále. Vy víte o tom, že naše království týrá zlý drak. Jste schopen se svými rytíři ho zneškodnit?</w:t>
-      </w:r>
-    </w:p>
-    <w:p>
-      <w:pPr>
-        <w:ind w:left="0" w:firstLine="0"/>
-        <w:rPr/>
-      </w:pPr>
-      <w:r>
-        <w:rPr>
-          <w:rtl w:val="0"/>
-        </w:rPr>
-      </w:r>
-    </w:p>
-    <w:p>
-      <w:pPr>
-        <w:ind w:left="0" w:firstLine="0"/>
-        <w:rPr/>
-      </w:pPr>
-      <w:r>
-        <w:rPr>
-          <w:rtl w:val="0"/>
-        </w:rPr>
-        <w:t xml:space="preserve">Feudál: 1, Ano, my to zvládneme. ( příběh pokračuje)</w:t>
-      </w:r>
-    </w:p>
-    <w:p>
-      <w:pPr>
-        <w:ind w:left="0" w:firstLine="0"/>
-        <w:rPr/>
-      </w:pPr>
-      <w:r>
-        <w:rPr>
-          <w:rtl w:val="0"/>
-        </w:rPr>
-        <w:tab/>
-        <w:t xml:space="preserve">2, Ne, to nedokážeme. (království rip)</w:t>
-      </w:r>
-    </w:p>
-    <w:p>
-      <w:pPr>
-        <w:ind w:left="0" w:firstLine="0"/>
-        <w:rPr/>
-      </w:pPr>
-      <w:r>
-        <w:rPr>
-          <w:rtl w:val="0"/>
-        </w:rPr>
-      </w:r>
-    </w:p>
-    <w:p>
-      <w:pPr>
-        <w:ind w:left="0" w:firstLine="0"/>
-        <w:rPr/>
-      </w:pPr>
-      <w:r>
-        <w:rPr>
-          <w:rtl w:val="0"/>
-        </w:rPr>
-        <w:t xml:space="preserve">Král: Jsem rád že vás mám k dispozici. Jestli to zvládnete nemine vás odměna v podobě jakékoliv ženy nebo pokémona z podhradí. Vkládám do vás budoucnost tohoto království.</w:t>
-      </w:r>
-    </w:p>
-    <w:p>
-      <w:pPr>
-        <w:ind w:left="0" w:firstLine="0"/>
-        <w:rPr/>
-      </w:pPr>
-      <w:r>
-        <w:rPr>
-          <w:rtl w:val="0"/>
-        </w:rPr>
-      </w:r>
-    </w:p>
-    <w:p>
-      <w:pPr>
-        <w:ind w:left="0" w:firstLine="0"/>
-        <w:rPr/>
-      </w:pPr>
-      <w:r>
-        <w:rPr>
-          <w:rtl w:val="0"/>
-        </w:rPr>
-      </w:r>
-    </w:p>
-    <w:p>
-      <w:pPr>
-        <w:ind w:left="0" w:firstLine="0"/>
-        <w:rPr/>
-      </w:pPr>
-      <w:r>
-        <w:rPr>
-          <w:rtl w:val="0"/>
-        </w:rPr>
-      </w:r>
-    </w:p>
-    <w:p>
-      <w:pPr>
-        <w:ind w:left="0" w:firstLine="0"/>
-        <w:rPr/>
+      </w:r>
+    </w:p>
+    <w:p>
+      <w:pPr>
+        <w:ind w:left="0" w:firstLine="0"/>
+        <w:rPr/>
+      </w:pPr>
+      <w:r>
+        <w:rPr>
+          <w:rtl w:val="0"/>
+        </w:rPr>
+        <w:t xml:space="preserve">Vypravěč: Výborně všichni nepřátelé jsou pobiti, ale co s čarodějem? </w:t>
+      </w:r>
+    </w:p>
+    <w:p>
+      <w:pPr>
+        <w:numPr>
+          <w:ilvl w:val="0"/>
+          <w:numId w:val="4"/>
+        </w:numPr>
+        <w:ind w:left="720" w:hanging="360"/>
+        <w:rPr>
+          <w:u w:val="none"/>
+        </w:rPr>
+      </w:pPr>
+      <w:commentRangeStart w:id="0"/>
+      <w:r>
+        <w:rPr>
+          <w:rtl w:val="0"/>
+        </w:rPr>
+        <w:t xml:space="preserve">Dát čaroději to se mu slíbilo ( opravdu chceš žít pod nadvládou čaroděje?)</w:t>
+      </w:r>
+      <w:commentRangeEnd w:id="0"/>
+      <w:r>
+        <w:commentReference w:id="0"/>
+      </w:r>
+      <w:r>
+        <w:rPr>
+          <w:rtl w:val="0"/>
+        </w:rPr>
+      </w:r>
+    </w:p>
+    <w:p>
+      <w:pPr>
+        <w:numPr>
+          <w:ilvl w:val="0"/>
+          <w:numId w:val="4"/>
+        </w:numPr>
+        <w:ind w:left="720" w:hanging="360"/>
+        <w:rPr>
+          <w:u w:val="none"/>
+        </w:rPr>
+      </w:pPr>
+      <w:r>
+        <w:rPr>
+          <w:rtl w:val="0"/>
+        </w:rPr>
+        <w:t xml:space="preserve">Dát čaroději 300</w:t>
+      </w:r>
+      <w:r>
+        <w:rPr>
+          <w:sz w:val="21"/>
+          <w:szCs w:val="21"/>
+          <w:rtl w:val="0"/>
+        </w:rPr>
+        <w:t xml:space="preserve">zł a vyprovodit ho ( čaroděj se naštval a rozhodl se ovládnou království a nikdo ho nezastaví )</w:t>
+      </w:r>
+    </w:p>
+    <w:p>
+      <w:pPr>
+        <w:numPr>
+          <w:ilvl w:val="0"/>
+          <w:numId w:val="4"/>
+        </w:numPr>
+        <w:ind w:left="720" w:hanging="360"/>
+        <w:rPr>
+          <w:sz w:val="21"/>
+          <w:szCs w:val="21"/>
+          <w:u w:val="none"/>
+        </w:rPr>
+      </w:pPr>
+      <w:r>
+        <w:rPr>
+          <w:sz w:val="21"/>
+          <w:szCs w:val="21"/>
+          <w:rtl w:val="0"/>
+        </w:rPr>
+        <w:t xml:space="preserve">Zabít čaroděje než bude cokoliv požadovat</w:t>
+      </w:r>
+    </w:p>
+    <w:p>
+      <w:pPr>
+        <w:rPr>
+          <w:sz w:val="21"/>
+          <w:szCs w:val="21"/>
+        </w:rPr>
+      </w:pPr>
+      <w:r>
+        <w:rPr>
+          <w:rtl w:val="0"/>
+        </w:rPr>
+      </w:r>
+    </w:p>
+    <w:p>
+      <w:pPr>
+        <w:rPr>
+          <w:sz w:val="21"/>
+          <w:szCs w:val="21"/>
+        </w:rPr>
+      </w:pPr>
+      <w:r>
+        <w:rPr>
+          <w:sz w:val="21"/>
+          <w:szCs w:val="21"/>
+          <w:rtl w:val="0"/>
+        </w:rPr>
+        <w:t xml:space="preserve">Vypravěč: Feudál spolu se svými rytíři se vydá oznámit vítězství královi.</w:t>
+      </w:r>
+    </w:p>
+    <w:p>
+      <w:pPr>
+        <w:rPr>
+          <w:sz w:val="21"/>
+          <w:szCs w:val="21"/>
+        </w:rPr>
+      </w:pPr>
+      <w:r>
+        <w:rPr>
+          <w:rtl w:val="0"/>
+        </w:rPr>
+      </w:r>
+    </w:p>
+    <w:p>
+      <w:pPr>
+        <w:rPr>
+          <w:sz w:val="21"/>
+          <w:szCs w:val="21"/>
+        </w:rPr>
+      </w:pPr>
+      <w:r>
+        <w:rPr>
+          <w:sz w:val="21"/>
+          <w:szCs w:val="21"/>
+          <w:rtl w:val="0"/>
+        </w:rPr>
+        <w:t xml:space="preserve">Král: Mockrát vám děkuji. Řekněte jak se vám mám tentokrát odměnit?</w:t>
+      </w:r>
+    </w:p>
+    <w:p>
+      <w:pPr>
+        <w:numPr>
+          <w:ilvl w:val="0"/>
+          <w:numId w:val="10"/>
+        </w:numPr>
+        <w:ind w:left="720" w:hanging="360"/>
+        <w:rPr>
+          <w:sz w:val="21"/>
+          <w:szCs w:val="21"/>
+          <w:u w:val="none"/>
+        </w:rPr>
+      </w:pPr>
+      <w:r>
+        <w:rPr>
+          <w:sz w:val="21"/>
+          <w:szCs w:val="21"/>
+          <w:rtl w:val="0"/>
+        </w:rPr>
+        <w:t xml:space="preserve">Nic ( proč by jsi to jinak dělal? )</w:t>
+      </w:r>
+    </w:p>
+    <w:p>
+      <w:pPr>
+        <w:numPr>
+          <w:ilvl w:val="0"/>
+          <w:numId w:val="10"/>
+        </w:numPr>
+        <w:ind w:left="720" w:hanging="360"/>
+        <w:rPr>
+          <w:sz w:val="21"/>
+          <w:szCs w:val="21"/>
+          <w:u w:val="none"/>
+        </w:rPr>
+      </w:pPr>
+      <w:r>
+        <w:rPr>
+          <w:sz w:val="21"/>
+          <w:szCs w:val="21"/>
+          <w:rtl w:val="0"/>
+        </w:rPr>
+        <w:t xml:space="preserve">Řekni si o celé království </w:t>
+      </w:r>
+    </w:p>
+    <w:p>
+      <w:pPr>
+        <w:numPr>
+          <w:ilvl w:val="0"/>
+          <w:numId w:val="10"/>
+        </w:numPr>
+        <w:ind w:left="720" w:hanging="360"/>
+        <w:rPr>
+          <w:sz w:val="21"/>
+          <w:szCs w:val="21"/>
+          <w:u w:val="none"/>
+        </w:rPr>
+      </w:pPr>
+      <w:r>
+        <w:rPr>
+          <w:sz w:val="21"/>
+          <w:szCs w:val="21"/>
+          <w:rtl w:val="0"/>
+        </w:rPr>
+        <w:t xml:space="preserve">Řekni si o královninu ruku ( král zpoza pasu vytáhne světelný meč a všechny jednim švihnutím zabije )</w:t>
+      </w:r>
+    </w:p>
+    <w:p>
+      <w:pPr>
+        <w:numPr>
+          <w:ilvl w:val="0"/>
+          <w:numId w:val="10"/>
+        </w:numPr>
+        <w:ind w:left="720" w:hanging="360"/>
+        <w:rPr>
+          <w:sz w:val="21"/>
+          <w:szCs w:val="21"/>
+          <w:u w:val="none"/>
+        </w:rPr>
+      </w:pPr>
+      <w:r>
+        <w:rPr>
+          <w:sz w:val="21"/>
+          <w:szCs w:val="21"/>
+          <w:rtl w:val="0"/>
+        </w:rPr>
+        <w:t xml:space="preserve">Řekni si o nový Samsung Galaxy S23 Ultra ( král tě prohlásí za šílence a odmítne ti cokoliv vyplatit )</w:t>
+      </w:r>
+    </w:p>
+    <w:p>
+      <w:pPr>
+        <w:rPr>
+          <w:sz w:val="21"/>
+          <w:szCs w:val="21"/>
+        </w:rPr>
+      </w:pPr>
+      <w:r>
+        <w:rPr>
+          <w:rtl w:val="0"/>
+        </w:rPr>
+      </w:r>
+    </w:p>
+    <w:p>
+      <w:pPr>
+        <w:rPr>
+          <w:sz w:val="21"/>
+          <w:szCs w:val="21"/>
+        </w:rPr>
+      </w:pPr>
+      <w:r>
+        <w:rPr>
+          <w:sz w:val="21"/>
+          <w:szCs w:val="21"/>
+          <w:rtl w:val="0"/>
+        </w:rPr>
+        <w:t xml:space="preserve">Vypravěč: Král se pokusí zpoza pasu vytáhnout světelný meč, ale ty máš rychlejší reflexe a tak královi useknete hlavu a vezmeš si jeho korunu a prohlásil se za nového krále. </w:t>
+      </w:r>
+    </w:p>
+    <w:p>
+      <w:pPr>
+        <w:rPr>
+          <w:sz w:val="21"/>
+          <w:szCs w:val="21"/>
+        </w:rPr>
+      </w:pPr>
+      <w:r>
+        <w:rPr>
+          <w:sz w:val="21"/>
+          <w:szCs w:val="21"/>
+          <w:rtl w:val="0"/>
+        </w:rPr>
+        <w:t xml:space="preserve">Lidu se to sice nelíbí ale už nikdo kdo by vás mohl porazit nezbyl a tak se všichni poddají.</w:t>
+      </w:r>
+    </w:p>
+    <w:p>
+      <w:pPr>
+        <w:rPr>
+          <w:sz w:val="21"/>
+          <w:szCs w:val="21"/>
+        </w:rPr>
+      </w:pPr>
+      <w:r>
+        <w:rPr>
+          <w:rtl w:val="0"/>
+        </w:rPr>
+      </w:r>
+    </w:p>
+    <w:p>
+      <w:pPr>
+        <w:rPr>
+          <w:sz w:val="21"/>
+          <w:szCs w:val="21"/>
+        </w:rPr>
+      </w:pPr>
+      <w:r>
+        <w:rPr>
+          <w:sz w:val="21"/>
+          <w:szCs w:val="21"/>
+          <w:rtl w:val="0"/>
+        </w:rPr>
+        <w:t xml:space="preserve">Před tím než jste získali celé království jste vlastnili: (peníze, ženy, pokémony)</w:t>
+      </w:r>
+      <w:r>
+        <w:rPr>
+          <w:rtl w:val="0"/>
+        </w:rPr>
+      </w:r>
+    </w:p>
+    <w:p>
+      <w:pPr>
+        <w:rPr/>
+      </w:pPr>
+      <w:r>
+        <w:rPr>
+          <w:rtl w:val="0"/>
+        </w:rPr>
+      </w:r>
+    </w:p>
+    <w:p>
+      <w:pPr>
+        <w:rPr/>
+      </w:pPr>
+      <w:r>
+        <w:rPr>
+          <w:rtl w:val="0"/>
+        </w:rPr>
+        <w:t xml:space="preserve">Děkujeme ti za dohrání naší hry a doufáme, že se ti líbila.</w:t>
+      </w:r>
+    </w:p>
+    <w:p>
+      <w:pPr>
+        <w:rPr/>
+      </w:pPr>
+      <w:r>
+        <w:rPr>
+          <w:rtl w:val="0"/>
+        </w:rPr>
+        <w:t xml:space="preserve">Tuto hru vyrobili Jiří Doucha a Rostislav Nieslanik.</w:t>
+      </w:r>
+      <w:r>
+        <w:rPr>
+          <w:rtl w:val="0"/>
+        </w:rPr>
+      </w:r>
+    </w:p>
+    <w:p>
+      <w:pPr>
+        <w:rPr>
+          <w:sz w:val="30"/>
+          <w:szCs w:val="30"/>
+          <w:highlight w:val="white"/>
+        </w:rPr>
+      </w:pPr>
+      <w:r>
+        <w:rPr>
+          <w:rtl w:val="0"/>
+        </w:rPr>
+      </w:r>
+    </w:p>
+    <w:p>
+      <w:pPr>
+        <w:rPr>
+          <w:sz w:val="30"/>
+          <w:szCs w:val="30"/>
+          <w:highlight w:val="white"/>
+        </w:rPr>
+      </w:pPr>
+      <w:r>
+        <w:rPr>
+          <w:rtl w:val="0"/>
+        </w:rPr>
+      </w:r>
+    </w:p>
+    <w:p>
+      <w:pPr>
+        <w:rPr>
+          <w:sz w:val="30"/>
+          <w:szCs w:val="30"/>
+          <w:highlight w:val="white"/>
+        </w:rPr>
+      </w:pPr>
+      <w:r>
+        <w:rPr>
+          <w:rtl w:val="0"/>
+        </w:rPr>
+      </w:r>
+    </w:p>
+    <w:p>
+      <w:pPr>
+        <w:rPr>
+          <w:sz w:val="30"/>
+          <w:szCs w:val="30"/>
+          <w:highlight w:val="white"/>
+        </w:rPr>
+      </w:pPr>
+      <w:r>
+        <w:rPr>
+          <w:rtl w:val="0"/>
+        </w:rPr>
+      </w:r>
+    </w:p>
+    <w:p>
+      <w:pPr>
+        <w:rPr>
+          <w:sz w:val="30"/>
+          <w:szCs w:val="30"/>
+          <w:highlight w:val="white"/>
+        </w:rPr>
+      </w:pPr>
+      <w:r>
+        <w:rPr>
+          <w:rtl w:val="0"/>
+        </w:rPr>
+      </w:r>
+    </w:p>
+    <w:p>
+      <w:pPr>
+        <w:rPr>
+          <w:sz w:val="30"/>
+          <w:szCs w:val="30"/>
+          <w:highlight w:val="white"/>
+        </w:rPr>
       </w:pPr>
       <w:r>
         <w:rPr>
@@ -920,6 +2803,7 @@
           <w:highlight w:val="white"/>
         </w:rPr>
       </w:pPr>
+      <w:commentRangeStart w:id="1"/>
       <w:r>
         <w:rPr>
           <w:rFonts w:ascii="Arial Unicode MS" w:cs="Arial Unicode MS" w:eastAsia="Arial Unicode MS" w:hAnsi="Arial Unicode MS"/>
@@ -931,6 +2815,15 @@
         </w:rPr>
         <w:t xml:space="preserve">┼┼┼┼┼┼┼┼┼┼┼┼┼┼┼┼┼┼┼┼┼┼┼┼┼┼┼┼┼┼┼┼┼┼┼┼</w:t>
       </w:r>
+      <w:commentRangeEnd w:id="1"/>
+      <w:r>
+        <w:commentReference w:id="1"/>
+      </w:r>
+      <w:r>
+        <w:rPr>
+          <w:rtl w:val="0"/>
+        </w:rPr>
+      </w:r>
     </w:p>
     <w:p>
       <w:pPr>
@@ -1012,6 +2905,8 @@
           <w:highlight w:val="white"/>
         </w:rPr>
       </w:pPr>
+      <w:commentRangeStart w:id="2"/>
+      <w:commentRangeStart w:id="3"/>
       <w:r>
         <w:rPr>
           <w:rFonts w:ascii="Fira Mono" w:cs="Fira Mono" w:eastAsia="Fira Mono" w:hAnsi="Fira Mono"/>
@@ -1023,6 +2918,19 @@
         </w:rPr>
         <w:t xml:space="preserve">██┼┼┼┼┼██┼┼┼██┼┼█▀┼┼██┼┼┼┼██┼┼┼┼┼██┼</w:t>
       </w:r>
+      <w:commentRangeEnd w:id="2"/>
+      <w:r>
+        <w:commentReference w:id="2"/>
+      </w:r>
+      <w:commentRangeEnd w:id="3"/>
+      <w:r>
+        <w:commentReference w:id="3"/>
+      </w:r>
+      <w:r>
+        <w:rPr>
+          <w:rtl w:val="0"/>
+        </w:rPr>
+      </w:r>
     </w:p>
     <w:p>
       <w:pPr>
@@ -1081,6 +2989,7 @@
           <w:highlight w:val="white"/>
         </w:rPr>
       </w:pPr>
+      <w:commentRangeStart w:id="4"/>
       <w:r>
         <w:rPr>
           <w:rFonts w:ascii="Arial Unicode MS" w:cs="Arial Unicode MS" w:eastAsia="Arial Unicode MS" w:hAnsi="Arial Unicode MS"/>
@@ -1092,6 +3001,15 @@
         </w:rPr>
         <w:t xml:space="preserve">┼┼┼┼┼┼┼┼██┼┼┼┼┼┼┼┼┼┼┼┼┼┼┼██┼┼┼┼┼┼┼┼┼</w:t>
       </w:r>
+      <w:commentRangeEnd w:id="4"/>
+      <w:r>
+        <w:commentReference w:id="4"/>
+      </w:r>
+      <w:r>
+        <w:rPr>
+          <w:rtl w:val="0"/>
+        </w:rPr>
+      </w:r>
     </w:p>
     <w:p>
       <w:pPr>
@@ -1104,6 +3022,7 @@
           <w:highlight w:val="white"/>
         </w:rPr>
       </w:pPr>
+      <w:commentRangeStart w:id="5"/>
       <w:r>
         <w:rPr>
           <w:rFonts w:ascii="Arial Unicode MS" w:cs="Arial Unicode MS" w:eastAsia="Arial Unicode MS" w:hAnsi="Arial Unicode MS"/>
@@ -1115,6 +3034,15 @@
         </w:rPr>
         <w:t xml:space="preserve">┼┼┼┼┼┼████▄┼┼┼▄▄▄▄▄▄▄┼┼┼▄████┼┼┼┼┼┼┼</w:t>
       </w:r>
+      <w:commentRangeEnd w:id="5"/>
+      <w:r>
+        <w:commentReference w:id="5"/>
+      </w:r>
+      <w:r>
+        <w:rPr>
+          <w:rtl w:val="0"/>
+        </w:rPr>
+      </w:r>
     </w:p>
     <w:p>
       <w:pPr>
@@ -1347,19 +3275,203 @@
     </w:p>
     <w:p>
       <w:pPr>
-        <w:spacing w:line="306" w:lineRule="auto"/>
-        <w:rPr>
-          <w:rFonts w:ascii="Verdana" w:cs="Verdana" w:eastAsia="Verdana" w:hAnsi="Verdana"/>
-          <w:color w:val="171717"/>
-          <w:sz w:val="20"/>
-          <w:szCs w:val="20"/>
-          <w:highlight w:val="white"/>
-        </w:rPr>
-      </w:pPr>
-      <w:r>
-        <w:rPr>
-          <w:rtl w:val="0"/>
-        </w:rPr>
+        <w:ind w:left="0" w:firstLine="0"/>
+        <w:rPr/>
+      </w:pPr>
+      <w:r>
+        <w:rPr>
+          <w:rtl w:val="0"/>
+        </w:rPr>
+      </w:r>
+    </w:p>
+    <w:p>
+      <w:pPr>
+        <w:ind w:left="0" w:firstLine="0"/>
+        <w:rPr/>
+      </w:pPr>
+      <w:r>
+        <w:rPr>
+          <w:rtl w:val="0"/>
+        </w:rPr>
+      </w:r>
+    </w:p>
+    <w:p>
+      <w:pPr>
+        <w:ind w:left="0" w:firstLine="0"/>
+        <w:rPr/>
+      </w:pPr>
+      <w:r>
+        <w:rPr>
+          <w:rtl w:val="0"/>
+        </w:rPr>
+      </w:r>
+    </w:p>
+    <w:p>
+      <w:pPr>
+        <w:ind w:left="0" w:firstLine="0"/>
+        <w:rPr>
+          <w:color w:val="00ff00"/>
+          <w:sz w:val="23"/>
+          <w:szCs w:val="23"/>
+          <w:highlight w:val="black"/>
+        </w:rPr>
+      </w:pPr>
+      <w:r>
+        <w:rPr>
+          <w:color w:val="00ff00"/>
+          <w:sz w:val="23"/>
+          <w:szCs w:val="23"/>
+          <w:highlight w:val="black"/>
+          <w:rtl w:val="0"/>
+        </w:rPr>
+        <w:t xml:space="preserve">      _      _                   </w:t>
+      </w:r>
+    </w:p>
+    <w:p>
+      <w:pPr>
+        <w:ind w:left="0" w:firstLine="0"/>
+        <w:rPr>
+          <w:color w:val="00ff00"/>
+          <w:sz w:val="23"/>
+          <w:szCs w:val="23"/>
+          <w:highlight w:val="black"/>
+        </w:rPr>
+      </w:pPr>
+      <w:r>
+        <w:rPr>
+          <w:color w:val="00ff00"/>
+          <w:sz w:val="23"/>
+          <w:szCs w:val="23"/>
+          <w:highlight w:val="black"/>
+          <w:rtl w:val="0"/>
+        </w:rPr>
+        <w:t xml:space="preserve">      (_)    | |                  </w:t>
+      </w:r>
+    </w:p>
+    <w:p>
+      <w:pPr>
+        <w:ind w:left="0" w:firstLine="0"/>
+        <w:rPr>
+          <w:color w:val="00ff00"/>
+          <w:sz w:val="23"/>
+          <w:szCs w:val="23"/>
+          <w:highlight w:val="black"/>
+        </w:rPr>
+      </w:pPr>
+      <w:r>
+        <w:rPr>
+          <w:color w:val="00ff00"/>
+          <w:sz w:val="23"/>
+          <w:szCs w:val="23"/>
+          <w:highlight w:val="black"/>
+          <w:rtl w:val="0"/>
+        </w:rPr>
+        <w:t xml:space="preserve">__   ___  ___| |_ ___  _ __ _   _ </w:t>
+      </w:r>
+    </w:p>
+    <w:p>
+      <w:pPr>
+        <w:ind w:left="0" w:firstLine="0"/>
+        <w:rPr>
+          <w:color w:val="00ff00"/>
+          <w:sz w:val="23"/>
+          <w:szCs w:val="23"/>
+          <w:highlight w:val="black"/>
+        </w:rPr>
+      </w:pPr>
+      <w:r>
+        <w:rPr>
+          <w:color w:val="00ff00"/>
+          <w:sz w:val="23"/>
+          <w:szCs w:val="23"/>
+          <w:highlight w:val="black"/>
+          <w:rtl w:val="0"/>
+        </w:rPr>
+        <w:t xml:space="preserve">\ \ / / |/ __| __/ _ \| '__| | | |</w:t>
+      </w:r>
+    </w:p>
+    <w:p>
+      <w:pPr>
+        <w:ind w:left="0" w:firstLine="0"/>
+        <w:rPr>
+          <w:color w:val="00ff00"/>
+          <w:sz w:val="23"/>
+          <w:szCs w:val="23"/>
+          <w:highlight w:val="black"/>
+        </w:rPr>
+      </w:pPr>
+      <w:r>
+        <w:rPr>
+          <w:color w:val="00ff00"/>
+          <w:sz w:val="23"/>
+          <w:szCs w:val="23"/>
+          <w:highlight w:val="black"/>
+          <w:rtl w:val="0"/>
+        </w:rPr>
+        <w:t xml:space="preserve"> \ V /| | (__| || (_) | |  | |_| |</w:t>
+      </w:r>
+    </w:p>
+    <w:p>
+      <w:pPr>
+        <w:ind w:left="0" w:firstLine="0"/>
+        <w:rPr>
+          <w:color w:val="00ff00"/>
+          <w:sz w:val="23"/>
+          <w:szCs w:val="23"/>
+          <w:highlight w:val="black"/>
+        </w:rPr>
+      </w:pPr>
+      <w:r>
+        <w:rPr>
+          <w:color w:val="00ff00"/>
+          <w:sz w:val="23"/>
+          <w:szCs w:val="23"/>
+          <w:highlight w:val="black"/>
+          <w:rtl w:val="0"/>
+        </w:rPr>
+        <w:t xml:space="preserve">  \_/ |_|\___|\__\___/|_|   \__, |</w:t>
+      </w:r>
+    </w:p>
+    <w:p>
+      <w:pPr>
+        <w:ind w:left="0" w:firstLine="0"/>
+        <w:rPr>
+          <w:color w:val="00ff00"/>
+          <w:sz w:val="23"/>
+          <w:szCs w:val="23"/>
+          <w:highlight w:val="black"/>
+        </w:rPr>
+      </w:pPr>
+      <w:r>
+        <w:rPr>
+          <w:color w:val="00ff00"/>
+          <w:sz w:val="23"/>
+          <w:szCs w:val="23"/>
+          <w:highlight w:val="black"/>
+          <w:rtl w:val="0"/>
+        </w:rPr>
+        <w:t xml:space="preserve">                             __/ |</w:t>
+      </w:r>
+    </w:p>
+    <w:p>
+      <w:pPr>
+        <w:ind w:left="0" w:firstLine="0"/>
+        <w:rPr>
+          <w:color w:val="00ff00"/>
+          <w:sz w:val="23"/>
+          <w:szCs w:val="23"/>
+          <w:highlight w:val="black"/>
+        </w:rPr>
+      </w:pPr>
+      <w:r>
+        <w:rPr>
+          <w:color w:val="00ff00"/>
+          <w:sz w:val="23"/>
+          <w:szCs w:val="23"/>
+          <w:highlight w:val="black"/>
+          <w:rtl w:val="0"/>
+        </w:rPr>
+        <w:t xml:space="preserve">                            |___/</w:t>
       </w:r>
     </w:p>
     <w:p>
@@ -1382,6 +3494,611 @@
 </w:document>
 </file>
 
+<file path=word/comments.xml><?xml version="1.0" encoding="utf-8"?>
+<w:comments xmlns:mc="http://schemas.openxmlformats.org/markup-compatibility/2006" xmlns:o="urn:schemas-microsoft-com:office:office" xmlns:r="http://schemas.openxmlformats.org/officeDocument/2006/relationships" xmlns:m="http://schemas.openxmlformats.org/officeDocument/2006/math" xmlns:v="urn:schemas-microsoft-com:vml" xmlns:wp="http://schemas.openxmlformats.org/drawingml/2006/wordprocessingDrawing" xmlns:w10="urn:schemas-microsoft-com:office:word" xmlns:w="http://schemas.openxmlformats.org/wordprocessingml/2006/main" xmlns:wne="http://schemas.microsoft.com/office/word/2006/wordml" xmlns:sl="http://schemas.openxmlformats.org/schemaLibrary/2006/main" xmlns:a="http://schemas.openxmlformats.org/drawingml/2006/main" xmlns:pic="http://schemas.openxmlformats.org/drawingml/2006/picture" xmlns:c="http://schemas.openxmlformats.org/drawingml/2006/chart" xmlns:lc="http://schemas.openxmlformats.org/drawingml/2006/lockedCanvas" xmlns:dgm="http://schemas.openxmlformats.org/drawingml/2006/diagram" xmlns:wps="http://schemas.microsoft.com/office/word/2010/wordprocessingShape" xmlns:wpg="http://schemas.microsoft.com/office/word/2010/wordprocessingGroup" xmlns:w14="http://schemas.microsoft.com/office/word/2010/wordml" xmlns:w15="http://schemas.microsoft.com/office/word/2012/wordml">
+  <w:comment w:id="1" w:date="2023-06-12T08:36:53Z">
+    <w:p>
+      <w:pPr>
+        <w:keepNext w:val="0"/>
+        <w:keepLines w:val="0"/>
+        <w:pageBreakBefore w:val="0"/>
+        <w:widowControl w:val="0"/>
+        <w:pBdr>
+          <w:top w:space="0" w:sz="0" w:val="nil"/>
+          <w:left w:space="0" w:sz="0" w:val="nil"/>
+          <w:bottom w:space="0" w:sz="0" w:val="nil"/>
+          <w:right w:space="0" w:sz="0" w:val="nil"/>
+          <w:between w:space="0" w:sz="0" w:val="nil"/>
+        </w:pBdr>
+        <w:shd w:fill="auto" w:val="clear"/>
+        <w:spacing w:after="0" w:before="0" w:line="240" w:lineRule="auto"/>
+        <w:ind w:left="0" w:right="0" w:firstLine="0"/>
+        <w:jc w:val="left"/>
+        <w:rPr>
+          <w:rFonts w:ascii="Arial" w:cs="Arial" w:eastAsia="Arial" w:hAnsi="Arial"/>
+          <w:b w:val="0"/>
+          <w:i w:val="0"/>
+          <w:smallCaps w:val="0"/>
+          <w:strike w:val="0"/>
+          <w:color w:val="000000"/>
+          <w:sz w:val="22"/>
+          <w:szCs w:val="22"/>
+          <w:u w:val="none"/>
+          <w:shd w:fill="auto" w:val="clear"/>
+          <w:vertAlign w:val="baseline"/>
+        </w:rPr>
+      </w:pPr>
+      <w:r>
+        <w:rPr>
+          <w:rFonts w:ascii="Arial" w:cs="Arial" w:eastAsia="Arial" w:hAnsi="Arial"/>
+          <w:b w:val="0"/>
+          <w:i w:val="0"/>
+          <w:smallCaps w:val="0"/>
+          <w:strike w:val="0"/>
+          <w:color w:val="000000"/>
+          <w:sz w:val="22"/>
+          <w:szCs w:val="22"/>
+          <w:u w:val="none"/>
+          <w:shd w:fill="auto" w:val="clear"/>
+          <w:vertAlign w:val="baseline"/>
+          <w:rtl w:val="0"/>
+        </w:rPr>
+        <w:t xml:space="preserve">Celkem 1 reakce</w:t>
+      </w:r>
+    </w:p>
+    <w:p>
+      <w:pPr>
+        <w:keepNext w:val="0"/>
+        <w:keepLines w:val="0"/>
+        <w:pageBreakBefore w:val="0"/>
+        <w:widowControl w:val="0"/>
+        <w:pBdr>
+          <w:top w:space="0" w:sz="0" w:val="nil"/>
+          <w:left w:space="0" w:sz="0" w:val="nil"/>
+          <w:bottom w:space="0" w:sz="0" w:val="nil"/>
+          <w:right w:space="0" w:sz="0" w:val="nil"/>
+          <w:between w:space="0" w:sz="0" w:val="nil"/>
+        </w:pBdr>
+        <w:shd w:fill="auto" w:val="clear"/>
+        <w:spacing w:after="0" w:before="0" w:line="240" w:lineRule="auto"/>
+        <w:ind w:left="0" w:right="0" w:firstLine="0"/>
+        <w:jc w:val="left"/>
+        <w:rPr>
+          <w:rFonts w:ascii="Arial" w:cs="Arial" w:eastAsia="Arial" w:hAnsi="Arial"/>
+          <w:b w:val="0"/>
+          <w:i w:val="0"/>
+          <w:smallCaps w:val="0"/>
+          <w:strike w:val="0"/>
+          <w:color w:val="000000"/>
+          <w:sz w:val="22"/>
+          <w:szCs w:val="22"/>
+          <w:u w:val="none"/>
+          <w:shd w:fill="auto" w:val="clear"/>
+          <w:vertAlign w:val="baseline"/>
+        </w:rPr>
+      </w:pPr>
+      <w:r>
+        <w:rPr>
+          <w:rFonts w:ascii="Arial" w:cs="Arial" w:eastAsia="Arial" w:hAnsi="Arial"/>
+          <w:b w:val="0"/>
+          <w:i w:val="0"/>
+          <w:smallCaps w:val="0"/>
+          <w:strike w:val="0"/>
+          <w:color w:val="000000"/>
+          <w:sz w:val="22"/>
+          <w:szCs w:val="22"/>
+          <w:u w:val="none"/>
+          <w:shd w:fill="auto" w:val="clear"/>
+          <w:vertAlign w:val="baseline"/>
+          <w:rtl w:val="0"/>
+        </w:rPr>
+        <w:t xml:space="preserve">Rostislav Nieslanik zareagoval(a) pomocí emodži 🥰 v 2023-06-12 01:36 dop.</w:t>
+      </w:r>
+    </w:p>
+  </w:comment>
+  <w:comment w:id="5" w:date="2023-06-12T08:37:03Z">
+    <w:p>
+      <w:pPr>
+        <w:keepNext w:val="0"/>
+        <w:keepLines w:val="0"/>
+        <w:pageBreakBefore w:val="0"/>
+        <w:widowControl w:val="0"/>
+        <w:pBdr>
+          <w:top w:space="0" w:sz="0" w:val="nil"/>
+          <w:left w:space="0" w:sz="0" w:val="nil"/>
+          <w:bottom w:space="0" w:sz="0" w:val="nil"/>
+          <w:right w:space="0" w:sz="0" w:val="nil"/>
+          <w:between w:space="0" w:sz="0" w:val="nil"/>
+        </w:pBdr>
+        <w:shd w:fill="auto" w:val="clear"/>
+        <w:spacing w:after="0" w:before="0" w:line="240" w:lineRule="auto"/>
+        <w:ind w:left="0" w:right="0" w:firstLine="0"/>
+        <w:jc w:val="left"/>
+        <w:rPr>
+          <w:rFonts w:ascii="Arial" w:cs="Arial" w:eastAsia="Arial" w:hAnsi="Arial"/>
+          <w:b w:val="0"/>
+          <w:i w:val="0"/>
+          <w:smallCaps w:val="0"/>
+          <w:strike w:val="0"/>
+          <w:color w:val="000000"/>
+          <w:sz w:val="22"/>
+          <w:szCs w:val="22"/>
+          <w:u w:val="none"/>
+          <w:shd w:fill="auto" w:val="clear"/>
+          <w:vertAlign w:val="baseline"/>
+        </w:rPr>
+      </w:pPr>
+      <w:r>
+        <w:rPr>
+          <w:rFonts w:ascii="Arial" w:cs="Arial" w:eastAsia="Arial" w:hAnsi="Arial"/>
+          <w:b w:val="0"/>
+          <w:i w:val="0"/>
+          <w:smallCaps w:val="0"/>
+          <w:strike w:val="0"/>
+          <w:color w:val="000000"/>
+          <w:sz w:val="22"/>
+          <w:szCs w:val="22"/>
+          <w:u w:val="none"/>
+          <w:shd w:fill="auto" w:val="clear"/>
+          <w:vertAlign w:val="baseline"/>
+          <w:rtl w:val="0"/>
+        </w:rPr>
+        <w:t xml:space="preserve">Celkem 1 reakce</w:t>
+      </w:r>
+    </w:p>
+    <w:p>
+      <w:pPr>
+        <w:keepNext w:val="0"/>
+        <w:keepLines w:val="0"/>
+        <w:pageBreakBefore w:val="0"/>
+        <w:widowControl w:val="0"/>
+        <w:pBdr>
+          <w:top w:space="0" w:sz="0" w:val="nil"/>
+          <w:left w:space="0" w:sz="0" w:val="nil"/>
+          <w:bottom w:space="0" w:sz="0" w:val="nil"/>
+          <w:right w:space="0" w:sz="0" w:val="nil"/>
+          <w:between w:space="0" w:sz="0" w:val="nil"/>
+        </w:pBdr>
+        <w:shd w:fill="auto" w:val="clear"/>
+        <w:spacing w:after="0" w:before="0" w:line="240" w:lineRule="auto"/>
+        <w:ind w:left="0" w:right="0" w:firstLine="0"/>
+        <w:jc w:val="left"/>
+        <w:rPr>
+          <w:rFonts w:ascii="Arial" w:cs="Arial" w:eastAsia="Arial" w:hAnsi="Arial"/>
+          <w:b w:val="0"/>
+          <w:i w:val="0"/>
+          <w:smallCaps w:val="0"/>
+          <w:strike w:val="0"/>
+          <w:color w:val="000000"/>
+          <w:sz w:val="22"/>
+          <w:szCs w:val="22"/>
+          <w:u w:val="none"/>
+          <w:shd w:fill="auto" w:val="clear"/>
+          <w:vertAlign w:val="baseline"/>
+        </w:rPr>
+      </w:pPr>
+      <w:r>
+        <w:rPr>
+          <w:rFonts w:ascii="Arial" w:cs="Arial" w:eastAsia="Arial" w:hAnsi="Arial"/>
+          <w:b w:val="0"/>
+          <w:i w:val="0"/>
+          <w:smallCaps w:val="0"/>
+          <w:strike w:val="0"/>
+          <w:color w:val="000000"/>
+          <w:sz w:val="22"/>
+          <w:szCs w:val="22"/>
+          <w:u w:val="none"/>
+          <w:shd w:fill="auto" w:val="clear"/>
+          <w:vertAlign w:val="baseline"/>
+          <w:rtl w:val="0"/>
+        </w:rPr>
+        <w:t xml:space="preserve">Rostislav Nieslanik zareagoval(a) pomocí emodži 🤩 v 2023-06-12 01:37 dop.</w:t>
+      </w:r>
+    </w:p>
+  </w:comment>
+  <w:comment w:id="0" w:date="2023-06-07T08:04:08Z">
+    <w:p>
+      <w:pPr>
+        <w:keepNext w:val="0"/>
+        <w:keepLines w:val="0"/>
+        <w:pageBreakBefore w:val="0"/>
+        <w:widowControl w:val="0"/>
+        <w:pBdr>
+          <w:top w:space="0" w:sz="0" w:val="nil"/>
+          <w:left w:space="0" w:sz="0" w:val="nil"/>
+          <w:bottom w:space="0" w:sz="0" w:val="nil"/>
+          <w:right w:space="0" w:sz="0" w:val="nil"/>
+          <w:between w:space="0" w:sz="0" w:val="nil"/>
+        </w:pBdr>
+        <w:shd w:fill="auto" w:val="clear"/>
+        <w:spacing w:after="0" w:before="0" w:line="240" w:lineRule="auto"/>
+        <w:ind w:left="0" w:right="0" w:firstLine="0"/>
+        <w:jc w:val="left"/>
+        <w:rPr>
+          <w:rFonts w:ascii="Arial" w:cs="Arial" w:eastAsia="Arial" w:hAnsi="Arial"/>
+          <w:b w:val="0"/>
+          <w:i w:val="0"/>
+          <w:smallCaps w:val="0"/>
+          <w:strike w:val="0"/>
+          <w:color w:val="000000"/>
+          <w:sz w:val="22"/>
+          <w:szCs w:val="22"/>
+          <w:u w:val="none"/>
+          <w:shd w:fill="auto" w:val="clear"/>
+          <w:vertAlign w:val="baseline"/>
+        </w:rPr>
+      </w:pPr>
+      <w:r>
+        <w:rPr>
+          <w:rFonts w:ascii="Arial" w:cs="Arial" w:eastAsia="Arial" w:hAnsi="Arial"/>
+          <w:b w:val="0"/>
+          <w:i w:val="0"/>
+          <w:smallCaps w:val="0"/>
+          <w:strike w:val="0"/>
+          <w:color w:val="000000"/>
+          <w:sz w:val="22"/>
+          <w:szCs w:val="22"/>
+          <w:u w:val="none"/>
+          <w:shd w:fill="auto" w:val="clear"/>
+          <w:vertAlign w:val="baseline"/>
+          <w:rtl w:val="0"/>
+        </w:rPr>
+        <w:t xml:space="preserve">Celkem 1 reakce</w:t>
+      </w:r>
+    </w:p>
+    <w:p>
+      <w:pPr>
+        <w:keepNext w:val="0"/>
+        <w:keepLines w:val="0"/>
+        <w:pageBreakBefore w:val="0"/>
+        <w:widowControl w:val="0"/>
+        <w:pBdr>
+          <w:top w:space="0" w:sz="0" w:val="nil"/>
+          <w:left w:space="0" w:sz="0" w:val="nil"/>
+          <w:bottom w:space="0" w:sz="0" w:val="nil"/>
+          <w:right w:space="0" w:sz="0" w:val="nil"/>
+          <w:between w:space="0" w:sz="0" w:val="nil"/>
+        </w:pBdr>
+        <w:shd w:fill="auto" w:val="clear"/>
+        <w:spacing w:after="0" w:before="0" w:line="240" w:lineRule="auto"/>
+        <w:ind w:left="0" w:right="0" w:firstLine="0"/>
+        <w:jc w:val="left"/>
+        <w:rPr>
+          <w:rFonts w:ascii="Arial" w:cs="Arial" w:eastAsia="Arial" w:hAnsi="Arial"/>
+          <w:b w:val="0"/>
+          <w:i w:val="0"/>
+          <w:smallCaps w:val="0"/>
+          <w:strike w:val="0"/>
+          <w:color w:val="000000"/>
+          <w:sz w:val="22"/>
+          <w:szCs w:val="22"/>
+          <w:u w:val="none"/>
+          <w:shd w:fill="auto" w:val="clear"/>
+          <w:vertAlign w:val="baseline"/>
+        </w:rPr>
+      </w:pPr>
+      <w:r>
+        <w:rPr>
+          <w:rFonts w:ascii="Arial" w:cs="Arial" w:eastAsia="Arial" w:hAnsi="Arial"/>
+          <w:b w:val="0"/>
+          <w:i w:val="0"/>
+          <w:smallCaps w:val="0"/>
+          <w:strike w:val="0"/>
+          <w:color w:val="000000"/>
+          <w:sz w:val="22"/>
+          <w:szCs w:val="22"/>
+          <w:u w:val="none"/>
+          <w:shd w:fill="auto" w:val="clear"/>
+          <w:vertAlign w:val="baseline"/>
+          <w:rtl w:val="0"/>
+        </w:rPr>
+        <w:t xml:space="preserve">Rostislav Nieslanik zareagoval(a) pomocí emodži 😅 v 2023-06-07 01:04 dop.</w:t>
+      </w:r>
+    </w:p>
+  </w:comment>
+  <w:comment w:id="2" w:date="2023-06-12T08:36:58Z">
+    <w:p>
+      <w:pPr>
+        <w:keepNext w:val="0"/>
+        <w:keepLines w:val="0"/>
+        <w:pageBreakBefore w:val="0"/>
+        <w:widowControl w:val="0"/>
+        <w:pBdr>
+          <w:top w:space="0" w:sz="0" w:val="nil"/>
+          <w:left w:space="0" w:sz="0" w:val="nil"/>
+          <w:bottom w:space="0" w:sz="0" w:val="nil"/>
+          <w:right w:space="0" w:sz="0" w:val="nil"/>
+          <w:between w:space="0" w:sz="0" w:val="nil"/>
+        </w:pBdr>
+        <w:shd w:fill="auto" w:val="clear"/>
+        <w:spacing w:after="0" w:before="0" w:line="240" w:lineRule="auto"/>
+        <w:ind w:left="0" w:right="0" w:firstLine="0"/>
+        <w:jc w:val="left"/>
+        <w:rPr>
+          <w:rFonts w:ascii="Arial" w:cs="Arial" w:eastAsia="Arial" w:hAnsi="Arial"/>
+          <w:b w:val="0"/>
+          <w:i w:val="0"/>
+          <w:smallCaps w:val="0"/>
+          <w:strike w:val="0"/>
+          <w:color w:val="000000"/>
+          <w:sz w:val="22"/>
+          <w:szCs w:val="22"/>
+          <w:u w:val="none"/>
+          <w:shd w:fill="auto" w:val="clear"/>
+          <w:vertAlign w:val="baseline"/>
+        </w:rPr>
+      </w:pPr>
+      <w:r>
+        <w:rPr>
+          <w:rFonts w:ascii="Arial" w:cs="Arial" w:eastAsia="Arial" w:hAnsi="Arial"/>
+          <w:b w:val="0"/>
+          <w:i w:val="0"/>
+          <w:smallCaps w:val="0"/>
+          <w:strike w:val="0"/>
+          <w:color w:val="000000"/>
+          <w:sz w:val="22"/>
+          <w:szCs w:val="22"/>
+          <w:u w:val="none"/>
+          <w:shd w:fill="auto" w:val="clear"/>
+          <w:vertAlign w:val="baseline"/>
+          <w:rtl w:val="0"/>
+        </w:rPr>
+        <w:t xml:space="preserve">Celkem 1 reakce</w:t>
+      </w:r>
+    </w:p>
+    <w:p>
+      <w:pPr>
+        <w:keepNext w:val="0"/>
+        <w:keepLines w:val="0"/>
+        <w:pageBreakBefore w:val="0"/>
+        <w:widowControl w:val="0"/>
+        <w:pBdr>
+          <w:top w:space="0" w:sz="0" w:val="nil"/>
+          <w:left w:space="0" w:sz="0" w:val="nil"/>
+          <w:bottom w:space="0" w:sz="0" w:val="nil"/>
+          <w:right w:space="0" w:sz="0" w:val="nil"/>
+          <w:between w:space="0" w:sz="0" w:val="nil"/>
+        </w:pBdr>
+        <w:shd w:fill="auto" w:val="clear"/>
+        <w:spacing w:after="0" w:before="0" w:line="240" w:lineRule="auto"/>
+        <w:ind w:left="0" w:right="0" w:firstLine="0"/>
+        <w:jc w:val="left"/>
+        <w:rPr>
+          <w:rFonts w:ascii="Arial" w:cs="Arial" w:eastAsia="Arial" w:hAnsi="Arial"/>
+          <w:b w:val="0"/>
+          <w:i w:val="0"/>
+          <w:smallCaps w:val="0"/>
+          <w:strike w:val="0"/>
+          <w:color w:val="000000"/>
+          <w:sz w:val="22"/>
+          <w:szCs w:val="22"/>
+          <w:u w:val="none"/>
+          <w:shd w:fill="auto" w:val="clear"/>
+          <w:vertAlign w:val="baseline"/>
+        </w:rPr>
+      </w:pPr>
+      <w:r>
+        <w:rPr>
+          <w:rFonts w:ascii="Arial" w:cs="Arial" w:eastAsia="Arial" w:hAnsi="Arial"/>
+          <w:b w:val="0"/>
+          <w:i w:val="0"/>
+          <w:smallCaps w:val="0"/>
+          <w:strike w:val="0"/>
+          <w:color w:val="000000"/>
+          <w:sz w:val="22"/>
+          <w:szCs w:val="22"/>
+          <w:u w:val="none"/>
+          <w:shd w:fill="auto" w:val="clear"/>
+          <w:vertAlign w:val="baseline"/>
+          <w:rtl w:val="0"/>
+        </w:rPr>
+        <w:t xml:space="preserve">Rostislav Nieslanik zareagoval(a) pomocí emodži 🥰 v 2023-06-12 01:36 dop.</w:t>
+      </w:r>
+    </w:p>
+  </w:comment>
+  <w:comment w:id="4" w:date="2023-06-12T08:37:06Z">
+    <w:p>
+      <w:pPr>
+        <w:keepNext w:val="0"/>
+        <w:keepLines w:val="0"/>
+        <w:pageBreakBefore w:val="0"/>
+        <w:widowControl w:val="0"/>
+        <w:pBdr>
+          <w:top w:space="0" w:sz="0" w:val="nil"/>
+          <w:left w:space="0" w:sz="0" w:val="nil"/>
+          <w:bottom w:space="0" w:sz="0" w:val="nil"/>
+          <w:right w:space="0" w:sz="0" w:val="nil"/>
+          <w:between w:space="0" w:sz="0" w:val="nil"/>
+        </w:pBdr>
+        <w:shd w:fill="auto" w:val="clear"/>
+        <w:spacing w:after="0" w:before="0" w:line="240" w:lineRule="auto"/>
+        <w:ind w:left="0" w:right="0" w:firstLine="0"/>
+        <w:jc w:val="left"/>
+        <w:rPr>
+          <w:rFonts w:ascii="Arial" w:cs="Arial" w:eastAsia="Arial" w:hAnsi="Arial"/>
+          <w:b w:val="0"/>
+          <w:i w:val="0"/>
+          <w:smallCaps w:val="0"/>
+          <w:strike w:val="0"/>
+          <w:color w:val="000000"/>
+          <w:sz w:val="22"/>
+          <w:szCs w:val="22"/>
+          <w:u w:val="none"/>
+          <w:shd w:fill="auto" w:val="clear"/>
+          <w:vertAlign w:val="baseline"/>
+        </w:rPr>
+      </w:pPr>
+      <w:r>
+        <w:rPr>
+          <w:rFonts w:ascii="Arial" w:cs="Arial" w:eastAsia="Arial" w:hAnsi="Arial"/>
+          <w:b w:val="0"/>
+          <w:i w:val="0"/>
+          <w:smallCaps w:val="0"/>
+          <w:strike w:val="0"/>
+          <w:color w:val="000000"/>
+          <w:sz w:val="22"/>
+          <w:szCs w:val="22"/>
+          <w:u w:val="none"/>
+          <w:shd w:fill="auto" w:val="clear"/>
+          <w:vertAlign w:val="baseline"/>
+          <w:rtl w:val="0"/>
+        </w:rPr>
+        <w:t xml:space="preserve">Celkem 1 reakce</w:t>
+      </w:r>
+    </w:p>
+    <w:p>
+      <w:pPr>
+        <w:keepNext w:val="0"/>
+        <w:keepLines w:val="0"/>
+        <w:pageBreakBefore w:val="0"/>
+        <w:widowControl w:val="0"/>
+        <w:pBdr>
+          <w:top w:space="0" w:sz="0" w:val="nil"/>
+          <w:left w:space="0" w:sz="0" w:val="nil"/>
+          <w:bottom w:space="0" w:sz="0" w:val="nil"/>
+          <w:right w:space="0" w:sz="0" w:val="nil"/>
+          <w:between w:space="0" w:sz="0" w:val="nil"/>
+        </w:pBdr>
+        <w:shd w:fill="auto" w:val="clear"/>
+        <w:spacing w:after="0" w:before="0" w:line="240" w:lineRule="auto"/>
+        <w:ind w:left="0" w:right="0" w:firstLine="0"/>
+        <w:jc w:val="left"/>
+        <w:rPr>
+          <w:rFonts w:ascii="Arial" w:cs="Arial" w:eastAsia="Arial" w:hAnsi="Arial"/>
+          <w:b w:val="0"/>
+          <w:i w:val="0"/>
+          <w:smallCaps w:val="0"/>
+          <w:strike w:val="0"/>
+          <w:color w:val="000000"/>
+          <w:sz w:val="22"/>
+          <w:szCs w:val="22"/>
+          <w:u w:val="none"/>
+          <w:shd w:fill="auto" w:val="clear"/>
+          <w:vertAlign w:val="baseline"/>
+        </w:rPr>
+      </w:pPr>
+      <w:r>
+        <w:rPr>
+          <w:rFonts w:ascii="Arial" w:cs="Arial" w:eastAsia="Arial" w:hAnsi="Arial"/>
+          <w:b w:val="0"/>
+          <w:i w:val="0"/>
+          <w:smallCaps w:val="0"/>
+          <w:strike w:val="0"/>
+          <w:color w:val="000000"/>
+          <w:sz w:val="22"/>
+          <w:szCs w:val="22"/>
+          <w:u w:val="none"/>
+          <w:shd w:fill="auto" w:val="clear"/>
+          <w:vertAlign w:val="baseline"/>
+          <w:rtl w:val="0"/>
+        </w:rPr>
+        <w:t xml:space="preserve">Rostislav Nieslanik zareagoval(a) pomocí emodži 🥳 v 2023-06-12 01:37 dop.</w:t>
+      </w:r>
+    </w:p>
+  </w:comment>
+  <w:comment w:id="3" w:date="2023-06-12T08:37:01Z">
+    <w:p>
+      <w:pPr>
+        <w:keepNext w:val="0"/>
+        <w:keepLines w:val="0"/>
+        <w:pageBreakBefore w:val="0"/>
+        <w:widowControl w:val="0"/>
+        <w:pBdr>
+          <w:top w:space="0" w:sz="0" w:val="nil"/>
+          <w:left w:space="0" w:sz="0" w:val="nil"/>
+          <w:bottom w:space="0" w:sz="0" w:val="nil"/>
+          <w:right w:space="0" w:sz="0" w:val="nil"/>
+          <w:between w:space="0" w:sz="0" w:val="nil"/>
+        </w:pBdr>
+        <w:shd w:fill="auto" w:val="clear"/>
+        <w:spacing w:after="0" w:before="0" w:line="240" w:lineRule="auto"/>
+        <w:ind w:left="0" w:right="0" w:firstLine="0"/>
+        <w:jc w:val="left"/>
+        <w:rPr>
+          <w:rFonts w:ascii="Arial" w:cs="Arial" w:eastAsia="Arial" w:hAnsi="Arial"/>
+          <w:b w:val="0"/>
+          <w:i w:val="0"/>
+          <w:smallCaps w:val="0"/>
+          <w:strike w:val="0"/>
+          <w:color w:val="000000"/>
+          <w:sz w:val="22"/>
+          <w:szCs w:val="22"/>
+          <w:u w:val="none"/>
+          <w:shd w:fill="auto" w:val="clear"/>
+          <w:vertAlign w:val="baseline"/>
+        </w:rPr>
+      </w:pPr>
+      <w:r>
+        <w:rPr>
+          <w:rFonts w:ascii="Arial" w:cs="Arial" w:eastAsia="Arial" w:hAnsi="Arial"/>
+          <w:b w:val="0"/>
+          <w:i w:val="0"/>
+          <w:smallCaps w:val="0"/>
+          <w:strike w:val="0"/>
+          <w:color w:val="000000"/>
+          <w:sz w:val="22"/>
+          <w:szCs w:val="22"/>
+          <w:u w:val="none"/>
+          <w:shd w:fill="auto" w:val="clear"/>
+          <w:vertAlign w:val="baseline"/>
+          <w:rtl w:val="0"/>
+        </w:rPr>
+        <w:t xml:space="preserve">Celkem 1 reakce</w:t>
+      </w:r>
+    </w:p>
+    <w:p>
+      <w:pPr>
+        <w:keepNext w:val="0"/>
+        <w:keepLines w:val="0"/>
+        <w:pageBreakBefore w:val="0"/>
+        <w:widowControl w:val="0"/>
+        <w:pBdr>
+          <w:top w:space="0" w:sz="0" w:val="nil"/>
+          <w:left w:space="0" w:sz="0" w:val="nil"/>
+          <w:bottom w:space="0" w:sz="0" w:val="nil"/>
+          <w:right w:space="0" w:sz="0" w:val="nil"/>
+          <w:between w:space="0" w:sz="0" w:val="nil"/>
+        </w:pBdr>
+        <w:shd w:fill="auto" w:val="clear"/>
+        <w:spacing w:after="0" w:before="0" w:line="240" w:lineRule="auto"/>
+        <w:ind w:left="0" w:right="0" w:firstLine="0"/>
+        <w:jc w:val="left"/>
+        <w:rPr>
+          <w:rFonts w:ascii="Arial" w:cs="Arial" w:eastAsia="Arial" w:hAnsi="Arial"/>
+          <w:b w:val="0"/>
+          <w:i w:val="0"/>
+          <w:smallCaps w:val="0"/>
+          <w:strike w:val="0"/>
+          <w:color w:val="000000"/>
+          <w:sz w:val="22"/>
+          <w:szCs w:val="22"/>
+          <w:u w:val="none"/>
+          <w:shd w:fill="auto" w:val="clear"/>
+          <w:vertAlign w:val="baseline"/>
+        </w:rPr>
+      </w:pPr>
+      <w:r>
+        <w:rPr>
+          <w:rFonts w:ascii="Arial" w:cs="Arial" w:eastAsia="Arial" w:hAnsi="Arial"/>
+          <w:b w:val="0"/>
+          <w:i w:val="0"/>
+          <w:smallCaps w:val="0"/>
+          <w:strike w:val="0"/>
+          <w:color w:val="000000"/>
+          <w:sz w:val="22"/>
+          <w:szCs w:val="22"/>
+          <w:u w:val="none"/>
+          <w:shd w:fill="auto" w:val="clear"/>
+          <w:vertAlign w:val="baseline"/>
+          <w:rtl w:val="0"/>
+        </w:rPr>
+        <w:t xml:space="preserve">Rostislav Nieslanik zareagoval(a) pomocí emodži 😍 v 2023-06-12 01:37 dop.</w:t>
+      </w:r>
+    </w:p>
+  </w:comment>
+</w:comments>
+</file>
+
 <file path=word/numbering.xml><?xml version="1.0" encoding="utf-8"?>
 <w:numbering xmlns:mc="http://schemas.openxmlformats.org/markup-compatibility/2006" xmlns:o="urn:schemas-microsoft-com:office:office" xmlns:r="http://schemas.openxmlformats.org/officeDocument/2006/relationships" xmlns:m="http://schemas.openxmlformats.org/officeDocument/2006/math" xmlns:v="urn:schemas-microsoft-com:vml" xmlns:wp="http://schemas.openxmlformats.org/drawingml/2006/wordprocessingDrawing" xmlns:w10="urn:schemas-microsoft-com:office:word" xmlns:w="http://schemas.openxmlformats.org/wordprocessingml/2006/main" xmlns:wne="http://schemas.microsoft.com/office/word/2006/wordml" xmlns:sl="http://schemas.openxmlformats.org/schemaLibrary/2006/main" xmlns:a="http://schemas.openxmlformats.org/drawingml/2006/main" xmlns:pic="http://schemas.openxmlformats.org/drawingml/2006/picture" xmlns:c="http://schemas.openxmlformats.org/drawingml/2006/chart" xmlns:lc="http://schemas.openxmlformats.org/drawingml/2006/lockedCanvas" xmlns:dgm="http://schemas.openxmlformats.org/drawingml/2006/diagram" xmlns:wps="http://schemas.microsoft.com/office/word/2010/wordprocessingShape" xmlns:wpg="http://schemas.microsoft.com/office/word/2010/wordprocessingGroup" xmlns:w14="http://schemas.microsoft.com/office/word/2010/wordml" xmlns:w15="http://schemas.microsoft.com/office/word/2012/wordml">
   <w:abstractNum w:abstractNumId="1">
@@ -1494,8 +4211,1138 @@
       </w:rPr>
     </w:lvl>
   </w:abstractNum>
+  <w:abstractNum w:abstractNumId="2">
+    <w:lvl w:ilvl="0">
+      <w:start w:val="1"/>
+      <w:numFmt w:val="decimal"/>
+      <w:lvlText w:val="%1."/>
+      <w:lvlJc w:val="left"/>
+      <w:pPr>
+        <w:ind w:left="720" w:hanging="360"/>
+      </w:pPr>
+      <w:rPr>
+        <w:u w:val="none"/>
+      </w:rPr>
+    </w:lvl>
+    <w:lvl w:ilvl="1">
+      <w:start w:val="1"/>
+      <w:numFmt w:val="lowerLetter"/>
+      <w:lvlText w:val="%2."/>
+      <w:lvlJc w:val="left"/>
+      <w:pPr>
+        <w:ind w:left="1440" w:hanging="360"/>
+      </w:pPr>
+      <w:rPr>
+        <w:u w:val="none"/>
+      </w:rPr>
+    </w:lvl>
+    <w:lvl w:ilvl="2">
+      <w:start w:val="1"/>
+      <w:numFmt w:val="lowerRoman"/>
+      <w:lvlText w:val="%3."/>
+      <w:lvlJc w:val="right"/>
+      <w:pPr>
+        <w:ind w:left="2160" w:hanging="360"/>
+      </w:pPr>
+      <w:rPr>
+        <w:u w:val="none"/>
+      </w:rPr>
+    </w:lvl>
+    <w:lvl w:ilvl="3">
+      <w:start w:val="1"/>
+      <w:numFmt w:val="decimal"/>
+      <w:lvlText w:val="%4."/>
+      <w:lvlJc w:val="left"/>
+      <w:pPr>
+        <w:ind w:left="2880" w:hanging="360"/>
+      </w:pPr>
+      <w:rPr>
+        <w:u w:val="none"/>
+      </w:rPr>
+    </w:lvl>
+    <w:lvl w:ilvl="4">
+      <w:start w:val="1"/>
+      <w:numFmt w:val="lowerLetter"/>
+      <w:lvlText w:val="%5."/>
+      <w:lvlJc w:val="left"/>
+      <w:pPr>
+        <w:ind w:left="3600" w:hanging="360"/>
+      </w:pPr>
+      <w:rPr>
+        <w:u w:val="none"/>
+      </w:rPr>
+    </w:lvl>
+    <w:lvl w:ilvl="5">
+      <w:start w:val="1"/>
+      <w:numFmt w:val="lowerRoman"/>
+      <w:lvlText w:val="%6."/>
+      <w:lvlJc w:val="right"/>
+      <w:pPr>
+        <w:ind w:left="4320" w:hanging="360"/>
+      </w:pPr>
+      <w:rPr>
+        <w:u w:val="none"/>
+      </w:rPr>
+    </w:lvl>
+    <w:lvl w:ilvl="6">
+      <w:start w:val="1"/>
+      <w:numFmt w:val="decimal"/>
+      <w:lvlText w:val="%7."/>
+      <w:lvlJc w:val="left"/>
+      <w:pPr>
+        <w:ind w:left="5040" w:hanging="360"/>
+      </w:pPr>
+      <w:rPr>
+        <w:u w:val="none"/>
+      </w:rPr>
+    </w:lvl>
+    <w:lvl w:ilvl="7">
+      <w:start w:val="1"/>
+      <w:numFmt w:val="lowerLetter"/>
+      <w:lvlText w:val="%8."/>
+      <w:lvlJc w:val="left"/>
+      <w:pPr>
+        <w:ind w:left="5760" w:hanging="360"/>
+      </w:pPr>
+      <w:rPr>
+        <w:u w:val="none"/>
+      </w:rPr>
+    </w:lvl>
+    <w:lvl w:ilvl="8">
+      <w:start w:val="1"/>
+      <w:numFmt w:val="lowerRoman"/>
+      <w:lvlText w:val="%9."/>
+      <w:lvlJc w:val="right"/>
+      <w:pPr>
+        <w:ind w:left="6480" w:hanging="360"/>
+      </w:pPr>
+      <w:rPr>
+        <w:u w:val="none"/>
+      </w:rPr>
+    </w:lvl>
+  </w:abstractNum>
+  <w:abstractNum w:abstractNumId="3">
+    <w:lvl w:ilvl="0">
+      <w:start w:val="1"/>
+      <w:numFmt w:val="decimal"/>
+      <w:lvlText w:val="%1."/>
+      <w:lvlJc w:val="left"/>
+      <w:pPr>
+        <w:ind w:left="720" w:hanging="360"/>
+      </w:pPr>
+      <w:rPr>
+        <w:u w:val="none"/>
+      </w:rPr>
+    </w:lvl>
+    <w:lvl w:ilvl="1">
+      <w:start w:val="1"/>
+      <w:numFmt w:val="lowerLetter"/>
+      <w:lvlText w:val="%2."/>
+      <w:lvlJc w:val="left"/>
+      <w:pPr>
+        <w:ind w:left="1440" w:hanging="360"/>
+      </w:pPr>
+      <w:rPr>
+        <w:u w:val="none"/>
+      </w:rPr>
+    </w:lvl>
+    <w:lvl w:ilvl="2">
+      <w:start w:val="1"/>
+      <w:numFmt w:val="lowerRoman"/>
+      <w:lvlText w:val="%3."/>
+      <w:lvlJc w:val="right"/>
+      <w:pPr>
+        <w:ind w:left="2160" w:hanging="360"/>
+      </w:pPr>
+      <w:rPr>
+        <w:u w:val="none"/>
+      </w:rPr>
+    </w:lvl>
+    <w:lvl w:ilvl="3">
+      <w:start w:val="1"/>
+      <w:numFmt w:val="decimal"/>
+      <w:lvlText w:val="%4."/>
+      <w:lvlJc w:val="left"/>
+      <w:pPr>
+        <w:ind w:left="2880" w:hanging="360"/>
+      </w:pPr>
+      <w:rPr>
+        <w:u w:val="none"/>
+      </w:rPr>
+    </w:lvl>
+    <w:lvl w:ilvl="4">
+      <w:start w:val="1"/>
+      <w:numFmt w:val="lowerLetter"/>
+      <w:lvlText w:val="%5."/>
+      <w:lvlJc w:val="left"/>
+      <w:pPr>
+        <w:ind w:left="3600" w:hanging="360"/>
+      </w:pPr>
+      <w:rPr>
+        <w:u w:val="none"/>
+      </w:rPr>
+    </w:lvl>
+    <w:lvl w:ilvl="5">
+      <w:start w:val="1"/>
+      <w:numFmt w:val="lowerRoman"/>
+      <w:lvlText w:val="%6."/>
+      <w:lvlJc w:val="right"/>
+      <w:pPr>
+        <w:ind w:left="4320" w:hanging="360"/>
+      </w:pPr>
+      <w:rPr>
+        <w:u w:val="none"/>
+      </w:rPr>
+    </w:lvl>
+    <w:lvl w:ilvl="6">
+      <w:start w:val="1"/>
+      <w:numFmt w:val="decimal"/>
+      <w:lvlText w:val="%7."/>
+      <w:lvlJc w:val="left"/>
+      <w:pPr>
+        <w:ind w:left="5040" w:hanging="360"/>
+      </w:pPr>
+      <w:rPr>
+        <w:u w:val="none"/>
+      </w:rPr>
+    </w:lvl>
+    <w:lvl w:ilvl="7">
+      <w:start w:val="1"/>
+      <w:numFmt w:val="lowerLetter"/>
+      <w:lvlText w:val="%8."/>
+      <w:lvlJc w:val="left"/>
+      <w:pPr>
+        <w:ind w:left="5760" w:hanging="360"/>
+      </w:pPr>
+      <w:rPr>
+        <w:u w:val="none"/>
+      </w:rPr>
+    </w:lvl>
+    <w:lvl w:ilvl="8">
+      <w:start w:val="1"/>
+      <w:numFmt w:val="lowerRoman"/>
+      <w:lvlText w:val="%9."/>
+      <w:lvlJc w:val="right"/>
+      <w:pPr>
+        <w:ind w:left="6480" w:hanging="360"/>
+      </w:pPr>
+      <w:rPr>
+        <w:u w:val="none"/>
+      </w:rPr>
+    </w:lvl>
+  </w:abstractNum>
+  <w:abstractNum w:abstractNumId="4">
+    <w:lvl w:ilvl="0">
+      <w:start w:val="1"/>
+      <w:numFmt w:val="decimal"/>
+      <w:lvlText w:val="%1."/>
+      <w:lvlJc w:val="left"/>
+      <w:pPr>
+        <w:ind w:left="720" w:hanging="360"/>
+      </w:pPr>
+      <w:rPr>
+        <w:u w:val="none"/>
+      </w:rPr>
+    </w:lvl>
+    <w:lvl w:ilvl="1">
+      <w:start w:val="1"/>
+      <w:numFmt w:val="lowerLetter"/>
+      <w:lvlText w:val="%2."/>
+      <w:lvlJc w:val="left"/>
+      <w:pPr>
+        <w:ind w:left="1440" w:hanging="360"/>
+      </w:pPr>
+      <w:rPr>
+        <w:u w:val="none"/>
+      </w:rPr>
+    </w:lvl>
+    <w:lvl w:ilvl="2">
+      <w:start w:val="1"/>
+      <w:numFmt w:val="lowerRoman"/>
+      <w:lvlText w:val="%3."/>
+      <w:lvlJc w:val="right"/>
+      <w:pPr>
+        <w:ind w:left="2160" w:hanging="360"/>
+      </w:pPr>
+      <w:rPr>
+        <w:u w:val="none"/>
+      </w:rPr>
+    </w:lvl>
+    <w:lvl w:ilvl="3">
+      <w:start w:val="1"/>
+      <w:numFmt w:val="decimal"/>
+      <w:lvlText w:val="%4."/>
+      <w:lvlJc w:val="left"/>
+      <w:pPr>
+        <w:ind w:left="2880" w:hanging="360"/>
+      </w:pPr>
+      <w:rPr>
+        <w:u w:val="none"/>
+      </w:rPr>
+    </w:lvl>
+    <w:lvl w:ilvl="4">
+      <w:start w:val="1"/>
+      <w:numFmt w:val="lowerLetter"/>
+      <w:lvlText w:val="%5."/>
+      <w:lvlJc w:val="left"/>
+      <w:pPr>
+        <w:ind w:left="3600" w:hanging="360"/>
+      </w:pPr>
+      <w:rPr>
+        <w:u w:val="none"/>
+      </w:rPr>
+    </w:lvl>
+    <w:lvl w:ilvl="5">
+      <w:start w:val="1"/>
+      <w:numFmt w:val="lowerRoman"/>
+      <w:lvlText w:val="%6."/>
+      <w:lvlJc w:val="right"/>
+      <w:pPr>
+        <w:ind w:left="4320" w:hanging="360"/>
+      </w:pPr>
+      <w:rPr>
+        <w:u w:val="none"/>
+      </w:rPr>
+    </w:lvl>
+    <w:lvl w:ilvl="6">
+      <w:start w:val="1"/>
+      <w:numFmt w:val="decimal"/>
+      <w:lvlText w:val="%7."/>
+      <w:lvlJc w:val="left"/>
+      <w:pPr>
+        <w:ind w:left="5040" w:hanging="360"/>
+      </w:pPr>
+      <w:rPr>
+        <w:u w:val="none"/>
+      </w:rPr>
+    </w:lvl>
+    <w:lvl w:ilvl="7">
+      <w:start w:val="1"/>
+      <w:numFmt w:val="lowerLetter"/>
+      <w:lvlText w:val="%8."/>
+      <w:lvlJc w:val="left"/>
+      <w:pPr>
+        <w:ind w:left="5760" w:hanging="360"/>
+      </w:pPr>
+      <w:rPr>
+        <w:u w:val="none"/>
+      </w:rPr>
+    </w:lvl>
+    <w:lvl w:ilvl="8">
+      <w:start w:val="1"/>
+      <w:numFmt w:val="lowerRoman"/>
+      <w:lvlText w:val="%9."/>
+      <w:lvlJc w:val="right"/>
+      <w:pPr>
+        <w:ind w:left="6480" w:hanging="360"/>
+      </w:pPr>
+      <w:rPr>
+        <w:u w:val="none"/>
+      </w:rPr>
+    </w:lvl>
+  </w:abstractNum>
+  <w:abstractNum w:abstractNumId="5">
+    <w:lvl w:ilvl="0">
+      <w:start w:val="1"/>
+      <w:numFmt w:val="decimal"/>
+      <w:lvlText w:val="%1."/>
+      <w:lvlJc w:val="left"/>
+      <w:pPr>
+        <w:ind w:left="720" w:hanging="360"/>
+      </w:pPr>
+      <w:rPr>
+        <w:u w:val="none"/>
+      </w:rPr>
+    </w:lvl>
+    <w:lvl w:ilvl="1">
+      <w:start w:val="1"/>
+      <w:numFmt w:val="lowerLetter"/>
+      <w:lvlText w:val="%2."/>
+      <w:lvlJc w:val="left"/>
+      <w:pPr>
+        <w:ind w:left="1440" w:hanging="360"/>
+      </w:pPr>
+      <w:rPr>
+        <w:u w:val="none"/>
+      </w:rPr>
+    </w:lvl>
+    <w:lvl w:ilvl="2">
+      <w:start w:val="1"/>
+      <w:numFmt w:val="lowerRoman"/>
+      <w:lvlText w:val="%3."/>
+      <w:lvlJc w:val="right"/>
+      <w:pPr>
+        <w:ind w:left="2160" w:hanging="360"/>
+      </w:pPr>
+      <w:rPr>
+        <w:u w:val="none"/>
+      </w:rPr>
+    </w:lvl>
+    <w:lvl w:ilvl="3">
+      <w:start w:val="1"/>
+      <w:numFmt w:val="decimal"/>
+      <w:lvlText w:val="%4."/>
+      <w:lvlJc w:val="left"/>
+      <w:pPr>
+        <w:ind w:left="2880" w:hanging="360"/>
+      </w:pPr>
+      <w:rPr>
+        <w:u w:val="none"/>
+      </w:rPr>
+    </w:lvl>
+    <w:lvl w:ilvl="4">
+      <w:start w:val="1"/>
+      <w:numFmt w:val="lowerLetter"/>
+      <w:lvlText w:val="%5."/>
+      <w:lvlJc w:val="left"/>
+      <w:pPr>
+        <w:ind w:left="3600" w:hanging="360"/>
+      </w:pPr>
+      <w:rPr>
+        <w:u w:val="none"/>
+      </w:rPr>
+    </w:lvl>
+    <w:lvl w:ilvl="5">
+      <w:start w:val="1"/>
+      <w:numFmt w:val="lowerRoman"/>
+      <w:lvlText w:val="%6."/>
+      <w:lvlJc w:val="right"/>
+      <w:pPr>
+        <w:ind w:left="4320" w:hanging="360"/>
+      </w:pPr>
+      <w:rPr>
+        <w:u w:val="none"/>
+      </w:rPr>
+    </w:lvl>
+    <w:lvl w:ilvl="6">
+      <w:start w:val="1"/>
+      <w:numFmt w:val="decimal"/>
+      <w:lvlText w:val="%7."/>
+      <w:lvlJc w:val="left"/>
+      <w:pPr>
+        <w:ind w:left="5040" w:hanging="360"/>
+      </w:pPr>
+      <w:rPr>
+        <w:u w:val="none"/>
+      </w:rPr>
+    </w:lvl>
+    <w:lvl w:ilvl="7">
+      <w:start w:val="1"/>
+      <w:numFmt w:val="lowerLetter"/>
+      <w:lvlText w:val="%8."/>
+      <w:lvlJc w:val="left"/>
+      <w:pPr>
+        <w:ind w:left="5760" w:hanging="360"/>
+      </w:pPr>
+      <w:rPr>
+        <w:u w:val="none"/>
+      </w:rPr>
+    </w:lvl>
+    <w:lvl w:ilvl="8">
+      <w:start w:val="1"/>
+      <w:numFmt w:val="lowerRoman"/>
+      <w:lvlText w:val="%9."/>
+      <w:lvlJc w:val="right"/>
+      <w:pPr>
+        <w:ind w:left="6480" w:hanging="360"/>
+      </w:pPr>
+      <w:rPr>
+        <w:u w:val="none"/>
+      </w:rPr>
+    </w:lvl>
+  </w:abstractNum>
+  <w:abstractNum w:abstractNumId="6">
+    <w:lvl w:ilvl="0">
+      <w:start w:val="1"/>
+      <w:numFmt w:val="decimal"/>
+      <w:lvlText w:val="%1."/>
+      <w:lvlJc w:val="left"/>
+      <w:pPr>
+        <w:ind w:left="720" w:hanging="360"/>
+      </w:pPr>
+      <w:rPr>
+        <w:u w:val="none"/>
+      </w:rPr>
+    </w:lvl>
+    <w:lvl w:ilvl="1">
+      <w:start w:val="1"/>
+      <w:numFmt w:val="lowerLetter"/>
+      <w:lvlText w:val="%2."/>
+      <w:lvlJc w:val="left"/>
+      <w:pPr>
+        <w:ind w:left="1440" w:hanging="360"/>
+      </w:pPr>
+      <w:rPr>
+        <w:u w:val="none"/>
+      </w:rPr>
+    </w:lvl>
+    <w:lvl w:ilvl="2">
+      <w:start w:val="1"/>
+      <w:numFmt w:val="lowerRoman"/>
+      <w:lvlText w:val="%3."/>
+      <w:lvlJc w:val="right"/>
+      <w:pPr>
+        <w:ind w:left="2160" w:hanging="360"/>
+      </w:pPr>
+      <w:rPr>
+        <w:u w:val="none"/>
+      </w:rPr>
+    </w:lvl>
+    <w:lvl w:ilvl="3">
+      <w:start w:val="1"/>
+      <w:numFmt w:val="decimal"/>
+      <w:lvlText w:val="%4."/>
+      <w:lvlJc w:val="left"/>
+      <w:pPr>
+        <w:ind w:left="2880" w:hanging="360"/>
+      </w:pPr>
+      <w:rPr>
+        <w:u w:val="none"/>
+      </w:rPr>
+    </w:lvl>
+    <w:lvl w:ilvl="4">
+      <w:start w:val="1"/>
+      <w:numFmt w:val="lowerLetter"/>
+      <w:lvlText w:val="%5."/>
+      <w:lvlJc w:val="left"/>
+      <w:pPr>
+        <w:ind w:left="3600" w:hanging="360"/>
+      </w:pPr>
+      <w:rPr>
+        <w:u w:val="none"/>
+      </w:rPr>
+    </w:lvl>
+    <w:lvl w:ilvl="5">
+      <w:start w:val="1"/>
+      <w:numFmt w:val="lowerRoman"/>
+      <w:lvlText w:val="%6."/>
+      <w:lvlJc w:val="right"/>
+      <w:pPr>
+        <w:ind w:left="4320" w:hanging="360"/>
+      </w:pPr>
+      <w:rPr>
+        <w:u w:val="none"/>
+      </w:rPr>
+    </w:lvl>
+    <w:lvl w:ilvl="6">
+      <w:start w:val="1"/>
+      <w:numFmt w:val="decimal"/>
+      <w:lvlText w:val="%7."/>
+      <w:lvlJc w:val="left"/>
+      <w:pPr>
+        <w:ind w:left="5040" w:hanging="360"/>
+      </w:pPr>
+      <w:rPr>
+        <w:u w:val="none"/>
+      </w:rPr>
+    </w:lvl>
+    <w:lvl w:ilvl="7">
+      <w:start w:val="1"/>
+      <w:numFmt w:val="lowerLetter"/>
+      <w:lvlText w:val="%8."/>
+      <w:lvlJc w:val="left"/>
+      <w:pPr>
+        <w:ind w:left="5760" w:hanging="360"/>
+      </w:pPr>
+      <w:rPr>
+        <w:u w:val="none"/>
+      </w:rPr>
+    </w:lvl>
+    <w:lvl w:ilvl="8">
+      <w:start w:val="1"/>
+      <w:numFmt w:val="lowerRoman"/>
+      <w:lvlText w:val="%9."/>
+      <w:lvlJc w:val="right"/>
+      <w:pPr>
+        <w:ind w:left="6480" w:hanging="360"/>
+      </w:pPr>
+      <w:rPr>
+        <w:u w:val="none"/>
+      </w:rPr>
+    </w:lvl>
+  </w:abstractNum>
+  <w:abstractNum w:abstractNumId="7">
+    <w:lvl w:ilvl="0">
+      <w:start w:val="1"/>
+      <w:numFmt w:val="decimal"/>
+      <w:lvlText w:val="%1."/>
+      <w:lvlJc w:val="left"/>
+      <w:pPr>
+        <w:ind w:left="720" w:hanging="360"/>
+      </w:pPr>
+      <w:rPr>
+        <w:u w:val="none"/>
+      </w:rPr>
+    </w:lvl>
+    <w:lvl w:ilvl="1">
+      <w:start w:val="1"/>
+      <w:numFmt w:val="lowerLetter"/>
+      <w:lvlText w:val="%2."/>
+      <w:lvlJc w:val="left"/>
+      <w:pPr>
+        <w:ind w:left="1440" w:hanging="360"/>
+      </w:pPr>
+      <w:rPr>
+        <w:u w:val="none"/>
+      </w:rPr>
+    </w:lvl>
+    <w:lvl w:ilvl="2">
+      <w:start w:val="1"/>
+      <w:numFmt w:val="lowerRoman"/>
+      <w:lvlText w:val="%3."/>
+      <w:lvlJc w:val="right"/>
+      <w:pPr>
+        <w:ind w:left="2160" w:hanging="360"/>
+      </w:pPr>
+      <w:rPr>
+        <w:u w:val="none"/>
+      </w:rPr>
+    </w:lvl>
+    <w:lvl w:ilvl="3">
+      <w:start w:val="1"/>
+      <w:numFmt w:val="decimal"/>
+      <w:lvlText w:val="%4."/>
+      <w:lvlJc w:val="left"/>
+      <w:pPr>
+        <w:ind w:left="2880" w:hanging="360"/>
+      </w:pPr>
+      <w:rPr>
+        <w:u w:val="none"/>
+      </w:rPr>
+    </w:lvl>
+    <w:lvl w:ilvl="4">
+      <w:start w:val="1"/>
+      <w:numFmt w:val="lowerLetter"/>
+      <w:lvlText w:val="%5."/>
+      <w:lvlJc w:val="left"/>
+      <w:pPr>
+        <w:ind w:left="3600" w:hanging="360"/>
+      </w:pPr>
+      <w:rPr>
+        <w:u w:val="none"/>
+      </w:rPr>
+    </w:lvl>
+    <w:lvl w:ilvl="5">
+      <w:start w:val="1"/>
+      <w:numFmt w:val="lowerRoman"/>
+      <w:lvlText w:val="%6."/>
+      <w:lvlJc w:val="right"/>
+      <w:pPr>
+        <w:ind w:left="4320" w:hanging="360"/>
+      </w:pPr>
+      <w:rPr>
+        <w:u w:val="none"/>
+      </w:rPr>
+    </w:lvl>
+    <w:lvl w:ilvl="6">
+      <w:start w:val="1"/>
+      <w:numFmt w:val="decimal"/>
+      <w:lvlText w:val="%7."/>
+      <w:lvlJc w:val="left"/>
+      <w:pPr>
+        <w:ind w:left="5040" w:hanging="360"/>
+      </w:pPr>
+      <w:rPr>
+        <w:u w:val="none"/>
+      </w:rPr>
+    </w:lvl>
+    <w:lvl w:ilvl="7">
+      <w:start w:val="1"/>
+      <w:numFmt w:val="lowerLetter"/>
+      <w:lvlText w:val="%8."/>
+      <w:lvlJc w:val="left"/>
+      <w:pPr>
+        <w:ind w:left="5760" w:hanging="360"/>
+      </w:pPr>
+      <w:rPr>
+        <w:u w:val="none"/>
+      </w:rPr>
+    </w:lvl>
+    <w:lvl w:ilvl="8">
+      <w:start w:val="1"/>
+      <w:numFmt w:val="lowerRoman"/>
+      <w:lvlText w:val="%9."/>
+      <w:lvlJc w:val="right"/>
+      <w:pPr>
+        <w:ind w:left="6480" w:hanging="360"/>
+      </w:pPr>
+      <w:rPr>
+        <w:u w:val="none"/>
+      </w:rPr>
+    </w:lvl>
+  </w:abstractNum>
+  <w:abstractNum w:abstractNumId="8">
+    <w:lvl w:ilvl="0">
+      <w:start w:val="1"/>
+      <w:numFmt w:val="decimal"/>
+      <w:lvlText w:val="%1."/>
+      <w:lvlJc w:val="left"/>
+      <w:pPr>
+        <w:ind w:left="720" w:hanging="360"/>
+      </w:pPr>
+      <w:rPr>
+        <w:u w:val="none"/>
+      </w:rPr>
+    </w:lvl>
+    <w:lvl w:ilvl="1">
+      <w:start w:val="1"/>
+      <w:numFmt w:val="lowerLetter"/>
+      <w:lvlText w:val="%2."/>
+      <w:lvlJc w:val="left"/>
+      <w:pPr>
+        <w:ind w:left="1440" w:hanging="360"/>
+      </w:pPr>
+      <w:rPr>
+        <w:u w:val="none"/>
+      </w:rPr>
+    </w:lvl>
+    <w:lvl w:ilvl="2">
+      <w:start w:val="1"/>
+      <w:numFmt w:val="lowerRoman"/>
+      <w:lvlText w:val="%3."/>
+      <w:lvlJc w:val="right"/>
+      <w:pPr>
+        <w:ind w:left="2160" w:hanging="360"/>
+      </w:pPr>
+      <w:rPr>
+        <w:u w:val="none"/>
+      </w:rPr>
+    </w:lvl>
+    <w:lvl w:ilvl="3">
+      <w:start w:val="1"/>
+      <w:numFmt w:val="decimal"/>
+      <w:lvlText w:val="%4."/>
+      <w:lvlJc w:val="left"/>
+      <w:pPr>
+        <w:ind w:left="2880" w:hanging="360"/>
+      </w:pPr>
+      <w:rPr>
+        <w:u w:val="none"/>
+      </w:rPr>
+    </w:lvl>
+    <w:lvl w:ilvl="4">
+      <w:start w:val="1"/>
+      <w:numFmt w:val="lowerLetter"/>
+      <w:lvlText w:val="%5."/>
+      <w:lvlJc w:val="left"/>
+      <w:pPr>
+        <w:ind w:left="3600" w:hanging="360"/>
+      </w:pPr>
+      <w:rPr>
+        <w:u w:val="none"/>
+      </w:rPr>
+    </w:lvl>
+    <w:lvl w:ilvl="5">
+      <w:start w:val="1"/>
+      <w:numFmt w:val="lowerRoman"/>
+      <w:lvlText w:val="%6."/>
+      <w:lvlJc w:val="right"/>
+      <w:pPr>
+        <w:ind w:left="4320" w:hanging="360"/>
+      </w:pPr>
+      <w:rPr>
+        <w:u w:val="none"/>
+      </w:rPr>
+    </w:lvl>
+    <w:lvl w:ilvl="6">
+      <w:start w:val="1"/>
+      <w:numFmt w:val="decimal"/>
+      <w:lvlText w:val="%7."/>
+      <w:lvlJc w:val="left"/>
+      <w:pPr>
+        <w:ind w:left="5040" w:hanging="360"/>
+      </w:pPr>
+      <w:rPr>
+        <w:u w:val="none"/>
+      </w:rPr>
+    </w:lvl>
+    <w:lvl w:ilvl="7">
+      <w:start w:val="1"/>
+      <w:numFmt w:val="lowerLetter"/>
+      <w:lvlText w:val="%8."/>
+      <w:lvlJc w:val="left"/>
+      <w:pPr>
+        <w:ind w:left="5760" w:hanging="360"/>
+      </w:pPr>
+      <w:rPr>
+        <w:u w:val="none"/>
+      </w:rPr>
+    </w:lvl>
+    <w:lvl w:ilvl="8">
+      <w:start w:val="1"/>
+      <w:numFmt w:val="lowerRoman"/>
+      <w:lvlText w:val="%9."/>
+      <w:lvlJc w:val="right"/>
+      <w:pPr>
+        <w:ind w:left="6480" w:hanging="360"/>
+      </w:pPr>
+      <w:rPr>
+        <w:u w:val="none"/>
+      </w:rPr>
+    </w:lvl>
+  </w:abstractNum>
+  <w:abstractNum w:abstractNumId="9">
+    <w:lvl w:ilvl="0">
+      <w:start w:val="1"/>
+      <w:numFmt w:val="decimal"/>
+      <w:lvlText w:val="%1."/>
+      <w:lvlJc w:val="left"/>
+      <w:pPr>
+        <w:ind w:left="720" w:hanging="360"/>
+      </w:pPr>
+      <w:rPr>
+        <w:u w:val="none"/>
+      </w:rPr>
+    </w:lvl>
+    <w:lvl w:ilvl="1">
+      <w:start w:val="1"/>
+      <w:numFmt w:val="lowerLetter"/>
+      <w:lvlText w:val="%2."/>
+      <w:lvlJc w:val="left"/>
+      <w:pPr>
+        <w:ind w:left="1440" w:hanging="360"/>
+      </w:pPr>
+      <w:rPr>
+        <w:u w:val="none"/>
+      </w:rPr>
+    </w:lvl>
+    <w:lvl w:ilvl="2">
+      <w:start w:val="1"/>
+      <w:numFmt w:val="lowerRoman"/>
+      <w:lvlText w:val="%3."/>
+      <w:lvlJc w:val="right"/>
+      <w:pPr>
+        <w:ind w:left="2160" w:hanging="360"/>
+      </w:pPr>
+      <w:rPr>
+        <w:u w:val="none"/>
+      </w:rPr>
+    </w:lvl>
+    <w:lvl w:ilvl="3">
+      <w:start w:val="1"/>
+      <w:numFmt w:val="decimal"/>
+      <w:lvlText w:val="%4."/>
+      <w:lvlJc w:val="left"/>
+      <w:pPr>
+        <w:ind w:left="2880" w:hanging="360"/>
+      </w:pPr>
+      <w:rPr>
+        <w:u w:val="none"/>
+      </w:rPr>
+    </w:lvl>
+    <w:lvl w:ilvl="4">
+      <w:start w:val="1"/>
+      <w:numFmt w:val="lowerLetter"/>
+      <w:lvlText w:val="%5."/>
+      <w:lvlJc w:val="left"/>
+      <w:pPr>
+        <w:ind w:left="3600" w:hanging="360"/>
+      </w:pPr>
+      <w:rPr>
+        <w:u w:val="none"/>
+      </w:rPr>
+    </w:lvl>
+    <w:lvl w:ilvl="5">
+      <w:start w:val="1"/>
+      <w:numFmt w:val="lowerRoman"/>
+      <w:lvlText w:val="%6."/>
+      <w:lvlJc w:val="right"/>
+      <w:pPr>
+        <w:ind w:left="4320" w:hanging="360"/>
+      </w:pPr>
+      <w:rPr>
+        <w:u w:val="none"/>
+      </w:rPr>
+    </w:lvl>
+    <w:lvl w:ilvl="6">
+      <w:start w:val="1"/>
+      <w:numFmt w:val="decimal"/>
+      <w:lvlText w:val="%7."/>
+      <w:lvlJc w:val="left"/>
+      <w:pPr>
+        <w:ind w:left="5040" w:hanging="360"/>
+      </w:pPr>
+      <w:rPr>
+        <w:u w:val="none"/>
+      </w:rPr>
+    </w:lvl>
+    <w:lvl w:ilvl="7">
+      <w:start w:val="1"/>
+      <w:numFmt w:val="lowerLetter"/>
+      <w:lvlText w:val="%8."/>
+      <w:lvlJc w:val="left"/>
+      <w:pPr>
+        <w:ind w:left="5760" w:hanging="360"/>
+      </w:pPr>
+      <w:rPr>
+        <w:u w:val="none"/>
+      </w:rPr>
+    </w:lvl>
+    <w:lvl w:ilvl="8">
+      <w:start w:val="1"/>
+      <w:numFmt w:val="lowerRoman"/>
+      <w:lvlText w:val="%9."/>
+      <w:lvlJc w:val="right"/>
+      <w:pPr>
+        <w:ind w:left="6480" w:hanging="360"/>
+      </w:pPr>
+      <w:rPr>
+        <w:u w:val="none"/>
+      </w:rPr>
+    </w:lvl>
+  </w:abstractNum>
+  <w:abstractNum w:abstractNumId="10">
+    <w:lvl w:ilvl="0">
+      <w:start w:val="1"/>
+      <w:numFmt w:val="decimal"/>
+      <w:lvlText w:val="%1."/>
+      <w:lvlJc w:val="left"/>
+      <w:pPr>
+        <w:ind w:left="720" w:hanging="360"/>
+      </w:pPr>
+      <w:rPr>
+        <w:u w:val="none"/>
+      </w:rPr>
+    </w:lvl>
+    <w:lvl w:ilvl="1">
+      <w:start w:val="1"/>
+      <w:numFmt w:val="lowerLetter"/>
+      <w:lvlText w:val="%2."/>
+      <w:lvlJc w:val="left"/>
+      <w:pPr>
+        <w:ind w:left="1440" w:hanging="360"/>
+      </w:pPr>
+      <w:rPr>
+        <w:u w:val="none"/>
+      </w:rPr>
+    </w:lvl>
+    <w:lvl w:ilvl="2">
+      <w:start w:val="1"/>
+      <w:numFmt w:val="lowerRoman"/>
+      <w:lvlText w:val="%3."/>
+      <w:lvlJc w:val="right"/>
+      <w:pPr>
+        <w:ind w:left="2160" w:hanging="360"/>
+      </w:pPr>
+      <w:rPr>
+        <w:u w:val="none"/>
+      </w:rPr>
+    </w:lvl>
+    <w:lvl w:ilvl="3">
+      <w:start w:val="1"/>
+      <w:numFmt w:val="decimal"/>
+      <w:lvlText w:val="%4."/>
+      <w:lvlJc w:val="left"/>
+      <w:pPr>
+        <w:ind w:left="2880" w:hanging="360"/>
+      </w:pPr>
+      <w:rPr>
+        <w:u w:val="none"/>
+      </w:rPr>
+    </w:lvl>
+    <w:lvl w:ilvl="4">
+      <w:start w:val="1"/>
+      <w:numFmt w:val="lowerLetter"/>
+      <w:lvlText w:val="%5."/>
+      <w:lvlJc w:val="left"/>
+      <w:pPr>
+        <w:ind w:left="3600" w:hanging="360"/>
+      </w:pPr>
+      <w:rPr>
+        <w:u w:val="none"/>
+      </w:rPr>
+    </w:lvl>
+    <w:lvl w:ilvl="5">
+      <w:start w:val="1"/>
+      <w:numFmt w:val="lowerRoman"/>
+      <w:lvlText w:val="%6."/>
+      <w:lvlJc w:val="right"/>
+      <w:pPr>
+        <w:ind w:left="4320" w:hanging="360"/>
+      </w:pPr>
+      <w:rPr>
+        <w:u w:val="none"/>
+      </w:rPr>
+    </w:lvl>
+    <w:lvl w:ilvl="6">
+      <w:start w:val="1"/>
+      <w:numFmt w:val="decimal"/>
+      <w:lvlText w:val="%7."/>
+      <w:lvlJc w:val="left"/>
+      <w:pPr>
+        <w:ind w:left="5040" w:hanging="360"/>
+      </w:pPr>
+      <w:rPr>
+        <w:u w:val="none"/>
+      </w:rPr>
+    </w:lvl>
+    <w:lvl w:ilvl="7">
+      <w:start w:val="1"/>
+      <w:numFmt w:val="lowerLetter"/>
+      <w:lvlText w:val="%8."/>
+      <w:lvlJc w:val="left"/>
+      <w:pPr>
+        <w:ind w:left="5760" w:hanging="360"/>
+      </w:pPr>
+      <w:rPr>
+        <w:u w:val="none"/>
+      </w:rPr>
+    </w:lvl>
+    <w:lvl w:ilvl="8">
+      <w:start w:val="1"/>
+      <w:numFmt w:val="lowerRoman"/>
+      <w:lvlText w:val="%9."/>
+      <w:lvlJc w:val="right"/>
+      <w:pPr>
+        <w:ind w:left="6480" w:hanging="360"/>
+      </w:pPr>
+      <w:rPr>
+        <w:u w:val="none"/>
+      </w:rPr>
+    </w:lvl>
+  </w:abstractNum>
+  <w:abstractNum w:abstractNumId="11">
+    <w:lvl w:ilvl="0">
+      <w:start w:val="1"/>
+      <w:numFmt w:val="decimal"/>
+      <w:lvlText w:val="%1."/>
+      <w:lvlJc w:val="left"/>
+      <w:pPr>
+        <w:ind w:left="720" w:hanging="360"/>
+      </w:pPr>
+      <w:rPr>
+        <w:u w:val="none"/>
+      </w:rPr>
+    </w:lvl>
+    <w:lvl w:ilvl="1">
+      <w:start w:val="1"/>
+      <w:numFmt w:val="lowerLetter"/>
+      <w:lvlText w:val="%2."/>
+      <w:lvlJc w:val="left"/>
+      <w:pPr>
+        <w:ind w:left="1440" w:hanging="360"/>
+      </w:pPr>
+      <w:rPr>
+        <w:u w:val="none"/>
+      </w:rPr>
+    </w:lvl>
+    <w:lvl w:ilvl="2">
+      <w:start w:val="1"/>
+      <w:numFmt w:val="lowerRoman"/>
+      <w:lvlText w:val="%3."/>
+      <w:lvlJc w:val="right"/>
+      <w:pPr>
+        <w:ind w:left="2160" w:hanging="360"/>
+      </w:pPr>
+      <w:rPr>
+        <w:u w:val="none"/>
+      </w:rPr>
+    </w:lvl>
+    <w:lvl w:ilvl="3">
+      <w:start w:val="1"/>
+      <w:numFmt w:val="decimal"/>
+      <w:lvlText w:val="%4."/>
+      <w:lvlJc w:val="left"/>
+      <w:pPr>
+        <w:ind w:left="2880" w:hanging="360"/>
+      </w:pPr>
+      <w:rPr>
+        <w:u w:val="none"/>
+      </w:rPr>
+    </w:lvl>
+    <w:lvl w:ilvl="4">
+      <w:start w:val="1"/>
+      <w:numFmt w:val="lowerLetter"/>
+      <w:lvlText w:val="%5."/>
+      <w:lvlJc w:val="left"/>
+      <w:pPr>
+        <w:ind w:left="3600" w:hanging="360"/>
+      </w:pPr>
+      <w:rPr>
+        <w:u w:val="none"/>
+      </w:rPr>
+    </w:lvl>
+    <w:lvl w:ilvl="5">
+      <w:start w:val="1"/>
+      <w:numFmt w:val="lowerRoman"/>
+      <w:lvlText w:val="%6."/>
+      <w:lvlJc w:val="right"/>
+      <w:pPr>
+        <w:ind w:left="4320" w:hanging="360"/>
+      </w:pPr>
+      <w:rPr>
+        <w:u w:val="none"/>
+      </w:rPr>
+    </w:lvl>
+    <w:lvl w:ilvl="6">
+      <w:start w:val="1"/>
+      <w:numFmt w:val="decimal"/>
+      <w:lvlText w:val="%7."/>
+      <w:lvlJc w:val="left"/>
+      <w:pPr>
+        <w:ind w:left="5040" w:hanging="360"/>
+      </w:pPr>
+      <w:rPr>
+        <w:u w:val="none"/>
+      </w:rPr>
+    </w:lvl>
+    <w:lvl w:ilvl="7">
+      <w:start w:val="1"/>
+      <w:numFmt w:val="lowerLetter"/>
+      <w:lvlText w:val="%8."/>
+      <w:lvlJc w:val="left"/>
+      <w:pPr>
+        <w:ind w:left="5760" w:hanging="360"/>
+      </w:pPr>
+      <w:rPr>
+        <w:u w:val="none"/>
+      </w:rPr>
+    </w:lvl>
+    <w:lvl w:ilvl="8">
+      <w:start w:val="1"/>
+      <w:numFmt w:val="lowerRoman"/>
+      <w:lvlText w:val="%9."/>
+      <w:lvlJc w:val="right"/>
+      <w:pPr>
+        <w:ind w:left="6480" w:hanging="360"/>
+      </w:pPr>
+      <w:rPr>
+        <w:u w:val="none"/>
+      </w:rPr>
+    </w:lvl>
+  </w:abstractNum>
   <w:num w:numId="1">
     <w:abstractNumId w:val="1"/>
+  </w:num>
+  <w:num w:numId="2">
+    <w:abstractNumId w:val="2"/>
+  </w:num>
+  <w:num w:numId="3">
+    <w:abstractNumId w:val="3"/>
+  </w:num>
+  <w:num w:numId="4">
+    <w:abstractNumId w:val="4"/>
+  </w:num>
+  <w:num w:numId="5">
+    <w:abstractNumId w:val="5"/>
+  </w:num>
+  <w:num w:numId="6">
+    <w:abstractNumId w:val="6"/>
+  </w:num>
+  <w:num w:numId="7">
+    <w:abstractNumId w:val="7"/>
+  </w:num>
+  <w:num w:numId="8">
+    <w:abstractNumId w:val="8"/>
+  </w:num>
+  <w:num w:numId="9">
+    <w:abstractNumId w:val="9"/>
+  </w:num>
+  <w:num w:numId="10">
+    <w:abstractNumId w:val="10"/>
+  </w:num>
+  <w:num w:numId="11">
+    <w:abstractNumId w:val="11"/>
   </w:num>
 </w:numbering>
 </file>
